--- a/Descriere.docx
+++ b/Descriere.docx
@@ -6,9 +6,35 @@
       <w:pPr>
         <w:pStyle w:val="Heading1"/>
       </w:pPr>
+      <w:proofErr w:type="spellStart"/>
       <w:r>
-        <w:t>Descriere tabelara Monitorizare Angajati</w:t>
+        <w:t>Descriere</w:t>
       </w:r>
+      <w:proofErr w:type="spellEnd"/>
+      <w:r>
+        <w:t xml:space="preserve"> </w:t>
+      </w:r>
+      <w:proofErr w:type="spellStart"/>
+      <w:r>
+        <w:t>tabelara</w:t>
+      </w:r>
+      <w:proofErr w:type="spellEnd"/>
+      <w:r>
+        <w:t xml:space="preserve"> </w:t>
+      </w:r>
+      <w:proofErr w:type="spellStart"/>
+      <w:r>
+        <w:t>Monitorizare</w:t>
+      </w:r>
+      <w:proofErr w:type="spellEnd"/>
+      <w:r>
+        <w:t xml:space="preserve"> </w:t>
+      </w:r>
+      <w:proofErr w:type="spellStart"/>
+      <w:r>
+        <w:t>Angajati</w:t>
+      </w:r>
+      <w:proofErr w:type="spellEnd"/>
     </w:p>
     <w:tbl>
       <w:tblPr>
@@ -86,9 +112,11 @@
             <w:r>
               <w:t xml:space="preserve">UC-1: </w:t>
             </w:r>
+            <w:proofErr w:type="spellStart"/>
             <w:r>
               <w:t>Autentificare</w:t>
             </w:r>
+            <w:proofErr w:type="spellEnd"/>
           </w:p>
         </w:tc>
       </w:tr>
@@ -148,9 +176,19 @@
               <w:spacing w:before="0" w:line="240" w:lineRule="auto"/>
               <w:jc w:val="left"/>
             </w:pPr>
-            <w:r>
-              <w:t>Angajat, Sef</w:t>
-            </w:r>
+            <w:proofErr w:type="spellStart"/>
+            <w:r>
+              <w:t>Angajat</w:t>
+            </w:r>
+            <w:proofErr w:type="spellEnd"/>
+            <w:r>
+              <w:t xml:space="preserve">, </w:t>
+            </w:r>
+            <w:proofErr w:type="spellStart"/>
+            <w:r>
+              <w:t>Sef</w:t>
+            </w:r>
+            <w:proofErr w:type="spellEnd"/>
           </w:p>
         </w:tc>
         <w:tc>
@@ -272,8 +310,101 @@
               <w:jc w:val="left"/>
             </w:pPr>
             <w:r>
-              <w:t>Un angajat sau sef al firmei isi trece credentialele de autentificare pentru a avea acces la sistem</w:t>
-            </w:r>
+              <w:t xml:space="preserve">Un </w:t>
+            </w:r>
+            <w:proofErr w:type="spellStart"/>
+            <w:r>
+              <w:t>angajat</w:t>
+            </w:r>
+            <w:proofErr w:type="spellEnd"/>
+            <w:r>
+              <w:t xml:space="preserve"> </w:t>
+            </w:r>
+            <w:proofErr w:type="spellStart"/>
+            <w:r>
+              <w:t>sau</w:t>
+            </w:r>
+            <w:proofErr w:type="spellEnd"/>
+            <w:r>
+              <w:t xml:space="preserve"> </w:t>
+            </w:r>
+            <w:proofErr w:type="spellStart"/>
+            <w:r>
+              <w:t>sef</w:t>
+            </w:r>
+            <w:proofErr w:type="spellEnd"/>
+            <w:r>
+              <w:t xml:space="preserve"> al </w:t>
+            </w:r>
+            <w:proofErr w:type="spellStart"/>
+            <w:r>
+              <w:t>firmei</w:t>
+            </w:r>
+            <w:proofErr w:type="spellEnd"/>
+            <w:r>
+              <w:t xml:space="preserve"> </w:t>
+            </w:r>
+            <w:proofErr w:type="spellStart"/>
+            <w:r>
+              <w:t>isi</w:t>
+            </w:r>
+            <w:proofErr w:type="spellEnd"/>
+            <w:r>
+              <w:t xml:space="preserve"> </w:t>
+            </w:r>
+            <w:proofErr w:type="spellStart"/>
+            <w:r>
+              <w:t>trece</w:t>
+            </w:r>
+            <w:proofErr w:type="spellEnd"/>
+            <w:r>
+              <w:t xml:space="preserve"> </w:t>
+            </w:r>
+            <w:proofErr w:type="spellStart"/>
+            <w:r>
+              <w:t>credentialele</w:t>
+            </w:r>
+            <w:proofErr w:type="spellEnd"/>
+            <w:r>
+              <w:t xml:space="preserve"> de </w:t>
+            </w:r>
+            <w:proofErr w:type="spellStart"/>
+            <w:r>
+              <w:t>autentificare</w:t>
+            </w:r>
+            <w:proofErr w:type="spellEnd"/>
+            <w:r>
+              <w:t xml:space="preserve"> </w:t>
+            </w:r>
+            <w:proofErr w:type="spellStart"/>
+            <w:r>
+              <w:t>pentru</w:t>
+            </w:r>
+            <w:proofErr w:type="spellEnd"/>
+            <w:r>
+              <w:t xml:space="preserve"> a </w:t>
+            </w:r>
+            <w:proofErr w:type="spellStart"/>
+            <w:r>
+              <w:t>avea</w:t>
+            </w:r>
+            <w:proofErr w:type="spellEnd"/>
+            <w:r>
+              <w:t xml:space="preserve"> </w:t>
+            </w:r>
+            <w:proofErr w:type="spellStart"/>
+            <w:r>
+              <w:t>acces</w:t>
+            </w:r>
+            <w:proofErr w:type="spellEnd"/>
+            <w:r>
+              <w:t xml:space="preserve"> la </w:t>
+            </w:r>
+            <w:proofErr w:type="spellStart"/>
+            <w:r>
+              <w:t>sistem</w:t>
+            </w:r>
+            <w:proofErr w:type="spellEnd"/>
           </w:p>
         </w:tc>
       </w:tr>
@@ -338,10 +469,39 @@
               <w:jc w:val="left"/>
             </w:pPr>
             <w:r>
-              <w:t xml:space="preserve">Un angajat </w:t>
-            </w:r>
-            <w:r>
-              <w:t>apasa pe butonul ‘Login’</w:t>
+              <w:t xml:space="preserve">Un </w:t>
+            </w:r>
+            <w:proofErr w:type="spellStart"/>
+            <w:r>
+              <w:t>angajat</w:t>
+            </w:r>
+            <w:proofErr w:type="spellEnd"/>
+            <w:r>
+              <w:t xml:space="preserve"> </w:t>
+            </w:r>
+            <w:proofErr w:type="spellStart"/>
+            <w:r>
+              <w:t>apasa</w:t>
+            </w:r>
+            <w:proofErr w:type="spellEnd"/>
+            <w:r>
+              <w:t xml:space="preserve"> </w:t>
+            </w:r>
+            <w:proofErr w:type="spellStart"/>
+            <w:r>
+              <w:t>pe</w:t>
+            </w:r>
+            <w:proofErr w:type="spellEnd"/>
+            <w:r>
+              <w:t xml:space="preserve"> </w:t>
+            </w:r>
+            <w:proofErr w:type="spellStart"/>
+            <w:r>
+              <w:t>butonul</w:t>
+            </w:r>
+            <w:proofErr w:type="spellEnd"/>
+            <w:r>
+              <w:t xml:space="preserve"> ‘Login’</w:t>
             </w:r>
           </w:p>
         </w:tc>
@@ -407,8 +567,29 @@
               <w:jc w:val="left"/>
             </w:pPr>
             <w:r>
-              <w:t>PRE-1. Angajatul are credentiale de autentificare</w:t>
-            </w:r>
+              <w:t xml:space="preserve">PRE-1. </w:t>
+            </w:r>
+            <w:proofErr w:type="spellStart"/>
+            <w:r>
+              <w:t>Angajatul</w:t>
+            </w:r>
+            <w:proofErr w:type="spellEnd"/>
+            <w:r>
+              <w:t xml:space="preserve"> are </w:t>
+            </w:r>
+            <w:proofErr w:type="spellStart"/>
+            <w:r>
+              <w:t>credentiale</w:t>
+            </w:r>
+            <w:proofErr w:type="spellEnd"/>
+            <w:r>
+              <w:t xml:space="preserve"> de </w:t>
+            </w:r>
+            <w:proofErr w:type="spellStart"/>
+            <w:r>
+              <w:t>autentificare</w:t>
+            </w:r>
+            <w:proofErr w:type="spellEnd"/>
           </w:p>
         </w:tc>
       </w:tr>
@@ -441,9 +622,11 @@
               <w:spacing w:before="0" w:line="240" w:lineRule="auto"/>
               <w:jc w:val="left"/>
             </w:pPr>
+            <w:proofErr w:type="spellStart"/>
             <w:r>
               <w:t>Postconditions</w:t>
             </w:r>
+            <w:proofErr w:type="spellEnd"/>
           </w:p>
         </w:tc>
         <w:tc>
@@ -473,8 +656,29 @@
               <w:jc w:val="left"/>
             </w:pPr>
             <w:r>
-              <w:t>POST-1. Angajatul are acces la sistem</w:t>
-            </w:r>
+              <w:t xml:space="preserve">POST-1. </w:t>
+            </w:r>
+            <w:proofErr w:type="spellStart"/>
+            <w:r>
+              <w:t>Angajatul</w:t>
+            </w:r>
+            <w:proofErr w:type="spellEnd"/>
+            <w:r>
+              <w:t xml:space="preserve"> are </w:t>
+            </w:r>
+            <w:proofErr w:type="spellStart"/>
+            <w:r>
+              <w:t>acces</w:t>
+            </w:r>
+            <w:proofErr w:type="spellEnd"/>
+            <w:r>
+              <w:t xml:space="preserve"> la </w:t>
+            </w:r>
+            <w:proofErr w:type="spellStart"/>
+            <w:r>
+              <w:t>sistem</w:t>
+            </w:r>
+            <w:proofErr w:type="spellEnd"/>
           </w:p>
         </w:tc>
       </w:tr>
@@ -542,9 +746,19 @@
               <w:spacing w:before="0" w:line="240" w:lineRule="auto"/>
               <w:jc w:val="left"/>
             </w:pPr>
-            <w:r>
-              <w:t>Autentificare cu succes</w:t>
-            </w:r>
+            <w:proofErr w:type="spellStart"/>
+            <w:r>
+              <w:t>Autentificare</w:t>
+            </w:r>
+            <w:proofErr w:type="spellEnd"/>
+            <w:r>
+              <w:t xml:space="preserve"> cu </w:t>
+            </w:r>
+            <w:proofErr w:type="spellStart"/>
+            <w:r>
+              <w:t>succes</w:t>
+            </w:r>
+            <w:proofErr w:type="spellEnd"/>
           </w:p>
           <w:p>
             <w:pPr>
@@ -564,9 +778,27 @@
               <w:spacing w:before="0" w:line="240" w:lineRule="auto"/>
               <w:jc w:val="left"/>
             </w:pPr>
-            <w:r>
-              <w:t>Angajatul porneste aplicatia</w:t>
-            </w:r>
+            <w:proofErr w:type="spellStart"/>
+            <w:r>
+              <w:t>Angajatul</w:t>
+            </w:r>
+            <w:proofErr w:type="spellEnd"/>
+            <w:r>
+              <w:t xml:space="preserve"> </w:t>
+            </w:r>
+            <w:proofErr w:type="spellStart"/>
+            <w:r>
+              <w:t>porneste</w:t>
+            </w:r>
+            <w:proofErr w:type="spellEnd"/>
+            <w:r>
+              <w:t xml:space="preserve"> </w:t>
+            </w:r>
+            <w:proofErr w:type="spellStart"/>
+            <w:r>
+              <w:t>aplicatia</w:t>
+            </w:r>
+            <w:proofErr w:type="spellEnd"/>
           </w:p>
           <w:p>
             <w:pPr>
@@ -586,9 +818,83 @@
               <w:spacing w:before="0" w:line="240" w:lineRule="auto"/>
               <w:jc w:val="left"/>
             </w:pPr>
-            <w:r>
-              <w:t>Apare un loc unde trebuie sa isi introduca numele de utilizator si parola</w:t>
-            </w:r>
+            <w:proofErr w:type="spellStart"/>
+            <w:r>
+              <w:t>Apare</w:t>
+            </w:r>
+            <w:proofErr w:type="spellEnd"/>
+            <w:r>
+              <w:t xml:space="preserve"> un loc </w:t>
+            </w:r>
+            <w:proofErr w:type="spellStart"/>
+            <w:r>
+              <w:t>unde</w:t>
+            </w:r>
+            <w:proofErr w:type="spellEnd"/>
+            <w:r>
+              <w:t xml:space="preserve"> </w:t>
+            </w:r>
+            <w:proofErr w:type="spellStart"/>
+            <w:r>
+              <w:t>trebuie</w:t>
+            </w:r>
+            <w:proofErr w:type="spellEnd"/>
+            <w:r>
+              <w:t xml:space="preserve"> </w:t>
+            </w:r>
+            <w:proofErr w:type="spellStart"/>
+            <w:r>
+              <w:t>sa</w:t>
+            </w:r>
+            <w:proofErr w:type="spellEnd"/>
+            <w:r>
+              <w:t xml:space="preserve"> </w:t>
+            </w:r>
+            <w:proofErr w:type="spellStart"/>
+            <w:r>
+              <w:t>isi</w:t>
+            </w:r>
+            <w:proofErr w:type="spellEnd"/>
+            <w:r>
+              <w:t xml:space="preserve"> </w:t>
+            </w:r>
+            <w:proofErr w:type="spellStart"/>
+            <w:r>
+              <w:t>introduca</w:t>
+            </w:r>
+            <w:proofErr w:type="spellEnd"/>
+            <w:r>
+              <w:t xml:space="preserve"> </w:t>
+            </w:r>
+            <w:proofErr w:type="spellStart"/>
+            <w:r>
+              <w:t>numele</w:t>
+            </w:r>
+            <w:proofErr w:type="spellEnd"/>
+            <w:r>
+              <w:t xml:space="preserve"> de </w:t>
+            </w:r>
+            <w:proofErr w:type="spellStart"/>
+            <w:r>
+              <w:t>utilizator</w:t>
+            </w:r>
+            <w:proofErr w:type="spellEnd"/>
+            <w:r>
+              <w:t xml:space="preserve"> </w:t>
+            </w:r>
+            <w:proofErr w:type="spellStart"/>
+            <w:r>
+              <w:t>si</w:t>
+            </w:r>
+            <w:proofErr w:type="spellEnd"/>
+            <w:r>
+              <w:t xml:space="preserve"> </w:t>
+            </w:r>
+            <w:proofErr w:type="spellStart"/>
+            <w:r>
+              <w:t>parola</w:t>
+            </w:r>
+            <w:proofErr w:type="spellEnd"/>
           </w:p>
           <w:p>
             <w:pPr>
@@ -608,8 +914,69 @@
               <w:spacing w:before="0" w:line="240" w:lineRule="auto"/>
               <w:jc w:val="left"/>
             </w:pPr>
-            <w:r>
-              <w:t>Angajatul isi trece credentialele si apasa pe butonul ‘Login’</w:t>
+            <w:proofErr w:type="spellStart"/>
+            <w:r>
+              <w:t>Angajatul</w:t>
+            </w:r>
+            <w:proofErr w:type="spellEnd"/>
+            <w:r>
+              <w:t xml:space="preserve"> </w:t>
+            </w:r>
+            <w:proofErr w:type="spellStart"/>
+            <w:r>
+              <w:t>isi</w:t>
+            </w:r>
+            <w:proofErr w:type="spellEnd"/>
+            <w:r>
+              <w:t xml:space="preserve"> </w:t>
+            </w:r>
+            <w:proofErr w:type="spellStart"/>
+            <w:r>
+              <w:t>trece</w:t>
+            </w:r>
+            <w:proofErr w:type="spellEnd"/>
+            <w:r>
+              <w:t xml:space="preserve"> </w:t>
+            </w:r>
+            <w:proofErr w:type="spellStart"/>
+            <w:r>
+              <w:t>credentialele</w:t>
+            </w:r>
+            <w:proofErr w:type="spellEnd"/>
+            <w:r>
+              <w:t xml:space="preserve"> </w:t>
+            </w:r>
+            <w:proofErr w:type="spellStart"/>
+            <w:r>
+              <w:t>si</w:t>
+            </w:r>
+            <w:proofErr w:type="spellEnd"/>
+            <w:r>
+              <w:t xml:space="preserve"> </w:t>
+            </w:r>
+            <w:proofErr w:type="spellStart"/>
+            <w:r>
+              <w:t>apasa</w:t>
+            </w:r>
+            <w:proofErr w:type="spellEnd"/>
+            <w:r>
+              <w:t xml:space="preserve"> </w:t>
+            </w:r>
+            <w:proofErr w:type="spellStart"/>
+            <w:r>
+              <w:t>pe</w:t>
+            </w:r>
+            <w:proofErr w:type="spellEnd"/>
+            <w:r>
+              <w:t xml:space="preserve"> </w:t>
+            </w:r>
+            <w:proofErr w:type="spellStart"/>
+            <w:r>
+              <w:t>butonul</w:t>
+            </w:r>
+            <w:proofErr w:type="spellEnd"/>
+            <w:r>
+              <w:t xml:space="preserve"> ‘Login’</w:t>
             </w:r>
           </w:p>
           <w:p>
@@ -630,8 +997,29 @@
               <w:spacing w:before="0" w:line="240" w:lineRule="auto"/>
               <w:jc w:val="left"/>
             </w:pPr>
-            <w:r>
-              <w:t>Aplicatia deschide maniul principal</w:t>
+            <w:proofErr w:type="spellStart"/>
+            <w:r>
+              <w:t>Aplicatia</w:t>
+            </w:r>
+            <w:proofErr w:type="spellEnd"/>
+            <w:r>
+              <w:t xml:space="preserve"> </w:t>
+            </w:r>
+            <w:proofErr w:type="spellStart"/>
+            <w:r>
+              <w:t>deschide</w:t>
+            </w:r>
+            <w:proofErr w:type="spellEnd"/>
+            <w:r>
+              <w:t xml:space="preserve"> </w:t>
+            </w:r>
+            <w:proofErr w:type="spellStart"/>
+            <w:r>
+              <w:t>maniul</w:t>
+            </w:r>
+            <w:proofErr w:type="spellEnd"/>
+            <w:r>
+              <w:t xml:space="preserve"> principal</w:t>
             </w:r>
           </w:p>
         </w:tc>
@@ -697,8 +1085,13 @@
               <w:jc w:val="left"/>
             </w:pPr>
             <w:r>
-              <w:t>Nu sunt</w:t>
-            </w:r>
+              <w:t xml:space="preserve">Nu </w:t>
+            </w:r>
+            <w:proofErr w:type="spellStart"/>
+            <w:r>
+              <w:t>sunt</w:t>
+            </w:r>
+            <w:proofErr w:type="spellEnd"/>
           </w:p>
         </w:tc>
       </w:tr>
@@ -763,44 +1156,155 @@
               <w:jc w:val="left"/>
             </w:pPr>
             <w:r>
-              <w:t>1.0.E1 Autentificare esuata</w:t>
-            </w:r>
-          </w:p>
-          <w:p>
-            <w:pPr>
-              <w:pStyle w:val="normal0"/>
-              <w:widowControl w:val="0"/>
-              <w:pBdr>
-                <w:top w:val="nil"/>
-                <w:left w:val="nil"/>
-                <w:bottom w:val="nil"/>
-                <w:right w:val="nil"/>
-                <w:between w:val="nil"/>
-              </w:pBdr>
-              <w:spacing w:before="0" w:line="240" w:lineRule="auto"/>
-              <w:jc w:val="left"/>
-            </w:pPr>
-            <w:r>
-              <w:t>1. Angajatul terce credentialele gresite</w:t>
-            </w:r>
-          </w:p>
-          <w:p>
-            <w:pPr>
-              <w:pStyle w:val="normal0"/>
-              <w:widowControl w:val="0"/>
-              <w:pBdr>
-                <w:top w:val="nil"/>
-                <w:left w:val="nil"/>
-                <w:bottom w:val="nil"/>
-                <w:right w:val="nil"/>
-                <w:between w:val="nil"/>
-              </w:pBdr>
-              <w:spacing w:before="0" w:line="240" w:lineRule="auto"/>
-              <w:jc w:val="left"/>
-            </w:pPr>
-            <w:r>
-              <w:t>2. Aplicatia il informeaza ca numele de utilizator sau parola este gresita</w:t>
-            </w:r>
+              <w:t xml:space="preserve">1.0.E1 </w:t>
+            </w:r>
+            <w:proofErr w:type="spellStart"/>
+            <w:r>
+              <w:t>Autentificare</w:t>
+            </w:r>
+            <w:proofErr w:type="spellEnd"/>
+            <w:r>
+              <w:t xml:space="preserve"> </w:t>
+            </w:r>
+            <w:proofErr w:type="spellStart"/>
+            <w:r>
+              <w:t>esuata</w:t>
+            </w:r>
+            <w:proofErr w:type="spellEnd"/>
+          </w:p>
+          <w:p>
+            <w:pPr>
+              <w:pStyle w:val="normal0"/>
+              <w:widowControl w:val="0"/>
+              <w:pBdr>
+                <w:top w:val="nil"/>
+                <w:left w:val="nil"/>
+                <w:bottom w:val="nil"/>
+                <w:right w:val="nil"/>
+                <w:between w:val="nil"/>
+              </w:pBdr>
+              <w:spacing w:before="0" w:line="240" w:lineRule="auto"/>
+              <w:jc w:val="left"/>
+            </w:pPr>
+            <w:r>
+              <w:t xml:space="preserve">1. </w:t>
+            </w:r>
+            <w:proofErr w:type="spellStart"/>
+            <w:r>
+              <w:t>Angajatul</w:t>
+            </w:r>
+            <w:proofErr w:type="spellEnd"/>
+            <w:r>
+              <w:t xml:space="preserve"> </w:t>
+            </w:r>
+            <w:proofErr w:type="spellStart"/>
+            <w:r>
+              <w:t>terce</w:t>
+            </w:r>
+            <w:proofErr w:type="spellEnd"/>
+            <w:r>
+              <w:t xml:space="preserve"> </w:t>
+            </w:r>
+            <w:proofErr w:type="spellStart"/>
+            <w:r>
+              <w:t>credentialele</w:t>
+            </w:r>
+            <w:proofErr w:type="spellEnd"/>
+            <w:r>
+              <w:t xml:space="preserve"> </w:t>
+            </w:r>
+            <w:proofErr w:type="spellStart"/>
+            <w:r>
+              <w:t>gresite</w:t>
+            </w:r>
+            <w:proofErr w:type="spellEnd"/>
+          </w:p>
+          <w:p>
+            <w:pPr>
+              <w:pStyle w:val="normal0"/>
+              <w:widowControl w:val="0"/>
+              <w:pBdr>
+                <w:top w:val="nil"/>
+                <w:left w:val="nil"/>
+                <w:bottom w:val="nil"/>
+                <w:right w:val="nil"/>
+                <w:between w:val="nil"/>
+              </w:pBdr>
+              <w:spacing w:before="0" w:line="240" w:lineRule="auto"/>
+              <w:jc w:val="left"/>
+            </w:pPr>
+            <w:r>
+              <w:t xml:space="preserve">2. </w:t>
+            </w:r>
+            <w:proofErr w:type="spellStart"/>
+            <w:r>
+              <w:t>Aplicatia</w:t>
+            </w:r>
+            <w:proofErr w:type="spellEnd"/>
+            <w:r>
+              <w:t xml:space="preserve"> </w:t>
+            </w:r>
+            <w:proofErr w:type="spellStart"/>
+            <w:r>
+              <w:t>il</w:t>
+            </w:r>
+            <w:proofErr w:type="spellEnd"/>
+            <w:r>
+              <w:t xml:space="preserve"> </w:t>
+            </w:r>
+            <w:proofErr w:type="spellStart"/>
+            <w:r>
+              <w:t>informeaza</w:t>
+            </w:r>
+            <w:proofErr w:type="spellEnd"/>
+            <w:r>
+              <w:t xml:space="preserve"> ca </w:t>
+            </w:r>
+            <w:proofErr w:type="spellStart"/>
+            <w:r>
+              <w:t>numele</w:t>
+            </w:r>
+            <w:proofErr w:type="spellEnd"/>
+            <w:r>
+              <w:t xml:space="preserve"> de </w:t>
+            </w:r>
+            <w:proofErr w:type="spellStart"/>
+            <w:r>
+              <w:t>utilizator</w:t>
+            </w:r>
+            <w:proofErr w:type="spellEnd"/>
+            <w:r>
+              <w:t xml:space="preserve"> </w:t>
+            </w:r>
+            <w:proofErr w:type="spellStart"/>
+            <w:r>
+              <w:t>sau</w:t>
+            </w:r>
+            <w:proofErr w:type="spellEnd"/>
+            <w:r>
+              <w:t xml:space="preserve"> </w:t>
+            </w:r>
+            <w:proofErr w:type="spellStart"/>
+            <w:r>
+              <w:t>parola</w:t>
+            </w:r>
+            <w:proofErr w:type="spellEnd"/>
+            <w:r>
+              <w:t xml:space="preserve"> </w:t>
+            </w:r>
+            <w:proofErr w:type="spellStart"/>
+            <w:r>
+              <w:t>este</w:t>
+            </w:r>
+            <w:proofErr w:type="spellEnd"/>
+            <w:r>
+              <w:t xml:space="preserve"> </w:t>
+            </w:r>
+            <w:proofErr w:type="spellStart"/>
+            <w:r>
+              <w:t>gresita</w:t>
+            </w:r>
+            <w:proofErr w:type="spellEnd"/>
           </w:p>
         </w:tc>
       </w:tr>
@@ -880,8 +1384,29 @@
               <w:jc w:val="left"/>
             </w:pPr>
             <w:r>
-              <w:t>UC-2: Vizualizare lista angajati</w:t>
-            </w:r>
+              <w:t xml:space="preserve">UC-2: </w:t>
+            </w:r>
+            <w:proofErr w:type="spellStart"/>
+            <w:r>
+              <w:t>Vizualizare</w:t>
+            </w:r>
+            <w:proofErr w:type="spellEnd"/>
+            <w:r>
+              <w:t xml:space="preserve"> </w:t>
+            </w:r>
+            <w:proofErr w:type="spellStart"/>
+            <w:r>
+              <w:t>lista</w:t>
+            </w:r>
+            <w:proofErr w:type="spellEnd"/>
+            <w:r>
+              <w:t xml:space="preserve"> </w:t>
+            </w:r>
+            <w:proofErr w:type="spellStart"/>
+            <w:r>
+              <w:t>angajati</w:t>
+            </w:r>
+            <w:proofErr w:type="spellEnd"/>
           </w:p>
         </w:tc>
       </w:tr>
@@ -941,9 +1466,11 @@
               <w:spacing w:before="0" w:line="240" w:lineRule="auto"/>
               <w:jc w:val="left"/>
             </w:pPr>
+            <w:proofErr w:type="spellStart"/>
             <w:r>
               <w:t>Sef</w:t>
             </w:r>
+            <w:proofErr w:type="spellEnd"/>
           </w:p>
         </w:tc>
         <w:tc>
@@ -1064,9 +1591,99 @@
               <w:spacing w:before="0" w:line="240" w:lineRule="auto"/>
               <w:jc w:val="left"/>
             </w:pPr>
-            <w:r>
-              <w:t>Seful vede intr-o lista toti angajatii care sunt logati si ora la care acestia s-au logat</w:t>
-            </w:r>
+            <w:proofErr w:type="spellStart"/>
+            <w:r>
+              <w:t>Seful</w:t>
+            </w:r>
+            <w:proofErr w:type="spellEnd"/>
+            <w:r>
+              <w:t xml:space="preserve"> </w:t>
+            </w:r>
+            <w:proofErr w:type="spellStart"/>
+            <w:r>
+              <w:t>vede</w:t>
+            </w:r>
+            <w:proofErr w:type="spellEnd"/>
+            <w:r>
+              <w:t xml:space="preserve"> </w:t>
+            </w:r>
+            <w:proofErr w:type="spellStart"/>
+            <w:r>
+              <w:t>intr</w:t>
+            </w:r>
+            <w:proofErr w:type="spellEnd"/>
+            <w:r>
+              <w:t xml:space="preserve">-o </w:t>
+            </w:r>
+            <w:proofErr w:type="spellStart"/>
+            <w:r>
+              <w:t>lista</w:t>
+            </w:r>
+            <w:proofErr w:type="spellEnd"/>
+            <w:r>
+              <w:t xml:space="preserve"> </w:t>
+            </w:r>
+            <w:proofErr w:type="spellStart"/>
+            <w:r>
+              <w:t>toti</w:t>
+            </w:r>
+            <w:proofErr w:type="spellEnd"/>
+            <w:r>
+              <w:t xml:space="preserve"> </w:t>
+            </w:r>
+            <w:proofErr w:type="spellStart"/>
+            <w:r>
+              <w:t>angajatii</w:t>
+            </w:r>
+            <w:proofErr w:type="spellEnd"/>
+            <w:r>
+              <w:t xml:space="preserve"> care </w:t>
+            </w:r>
+            <w:proofErr w:type="spellStart"/>
+            <w:r>
+              <w:t>sunt</w:t>
+            </w:r>
+            <w:proofErr w:type="spellEnd"/>
+            <w:r>
+              <w:t xml:space="preserve"> </w:t>
+            </w:r>
+            <w:proofErr w:type="spellStart"/>
+            <w:r>
+              <w:t>logati</w:t>
+            </w:r>
+            <w:proofErr w:type="spellEnd"/>
+            <w:r>
+              <w:t xml:space="preserve"> </w:t>
+            </w:r>
+            <w:proofErr w:type="spellStart"/>
+            <w:r>
+              <w:t>si</w:t>
+            </w:r>
+            <w:proofErr w:type="spellEnd"/>
+            <w:r>
+              <w:t xml:space="preserve"> </w:t>
+            </w:r>
+            <w:proofErr w:type="spellStart"/>
+            <w:r>
+              <w:t>ora</w:t>
+            </w:r>
+            <w:proofErr w:type="spellEnd"/>
+            <w:r>
+              <w:t xml:space="preserve"> la care </w:t>
+            </w:r>
+            <w:proofErr w:type="spellStart"/>
+            <w:r>
+              <w:t>acestia</w:t>
+            </w:r>
+            <w:proofErr w:type="spellEnd"/>
+            <w:r>
+              <w:t xml:space="preserve"> s-au </w:t>
+            </w:r>
+            <w:proofErr w:type="spellStart"/>
+            <w:r>
+              <w:t>logat</w:t>
+            </w:r>
+            <w:proofErr w:type="spellEnd"/>
           </w:p>
         </w:tc>
       </w:tr>
@@ -1130,9 +1747,27 @@
               <w:spacing w:before="0" w:line="240" w:lineRule="auto"/>
               <w:jc w:val="left"/>
             </w:pPr>
-            <w:r>
-              <w:t>Seful deschide aplicatia</w:t>
-            </w:r>
+            <w:proofErr w:type="spellStart"/>
+            <w:r>
+              <w:t>Seful</w:t>
+            </w:r>
+            <w:proofErr w:type="spellEnd"/>
+            <w:r>
+              <w:t xml:space="preserve"> </w:t>
+            </w:r>
+            <w:proofErr w:type="spellStart"/>
+            <w:r>
+              <w:t>deschide</w:t>
+            </w:r>
+            <w:proofErr w:type="spellEnd"/>
+            <w:r>
+              <w:t xml:space="preserve"> </w:t>
+            </w:r>
+            <w:proofErr w:type="spellStart"/>
+            <w:r>
+              <w:t>aplicatia</w:t>
+            </w:r>
+            <w:proofErr w:type="spellEnd"/>
           </w:p>
         </w:tc>
       </w:tr>
@@ -1197,8 +1832,29 @@
               <w:jc w:val="left"/>
             </w:pPr>
             <w:r>
-              <w:t>PRE-1. Seful este logat</w:t>
-            </w:r>
+              <w:t xml:space="preserve">PRE-1. </w:t>
+            </w:r>
+            <w:proofErr w:type="spellStart"/>
+            <w:r>
+              <w:t>Seful</w:t>
+            </w:r>
+            <w:proofErr w:type="spellEnd"/>
+            <w:r>
+              <w:t xml:space="preserve"> </w:t>
+            </w:r>
+            <w:proofErr w:type="spellStart"/>
+            <w:r>
+              <w:t>este</w:t>
+            </w:r>
+            <w:proofErr w:type="spellEnd"/>
+            <w:r>
+              <w:t xml:space="preserve"> </w:t>
+            </w:r>
+            <w:proofErr w:type="spellStart"/>
+            <w:r>
+              <w:t>logat</w:t>
+            </w:r>
+            <w:proofErr w:type="spellEnd"/>
           </w:p>
         </w:tc>
       </w:tr>
@@ -1231,9 +1887,11 @@
               <w:spacing w:before="0" w:line="240" w:lineRule="auto"/>
               <w:jc w:val="left"/>
             </w:pPr>
+            <w:proofErr w:type="spellStart"/>
             <w:r>
               <w:t>Postconditions</w:t>
             </w:r>
+            <w:proofErr w:type="spellEnd"/>
           </w:p>
         </w:tc>
         <w:tc>
@@ -1263,8 +1921,13 @@
               <w:jc w:val="left"/>
             </w:pPr>
             <w:r>
-              <w:t>Nu sunt</w:t>
-            </w:r>
+              <w:t xml:space="preserve">Nu </w:t>
+            </w:r>
+            <w:proofErr w:type="spellStart"/>
+            <w:r>
+              <w:t>sunt</w:t>
+            </w:r>
+            <w:proofErr w:type="spellEnd"/>
           </w:p>
         </w:tc>
       </w:tr>
@@ -1333,9 +1996,19 @@
               <w:spacing w:before="0" w:line="240" w:lineRule="auto"/>
               <w:jc w:val="left"/>
             </w:pPr>
-            <w:r>
-              <w:t>Angajati prezenti</w:t>
-            </w:r>
+            <w:proofErr w:type="spellStart"/>
+            <w:r>
+              <w:t>Angajati</w:t>
+            </w:r>
+            <w:proofErr w:type="spellEnd"/>
+            <w:r>
+              <w:t xml:space="preserve"> </w:t>
+            </w:r>
+            <w:proofErr w:type="spellStart"/>
+            <w:r>
+              <w:t>prezenti</w:t>
+            </w:r>
+            <w:proofErr w:type="spellEnd"/>
           </w:p>
           <w:p>
             <w:pPr>
@@ -1355,9 +2028,43 @@
               <w:spacing w:before="0" w:line="240" w:lineRule="auto"/>
               <w:jc w:val="left"/>
             </w:pPr>
-            <w:r>
-              <w:t>Seful vede lista angajatilor prezenti</w:t>
-            </w:r>
+            <w:proofErr w:type="spellStart"/>
+            <w:r>
+              <w:t>Seful</w:t>
+            </w:r>
+            <w:proofErr w:type="spellEnd"/>
+            <w:r>
+              <w:t xml:space="preserve"> </w:t>
+            </w:r>
+            <w:proofErr w:type="spellStart"/>
+            <w:r>
+              <w:t>vede</w:t>
+            </w:r>
+            <w:proofErr w:type="spellEnd"/>
+            <w:r>
+              <w:t xml:space="preserve"> </w:t>
+            </w:r>
+            <w:proofErr w:type="spellStart"/>
+            <w:r>
+              <w:t>lista</w:t>
+            </w:r>
+            <w:proofErr w:type="spellEnd"/>
+            <w:r>
+              <w:t xml:space="preserve"> </w:t>
+            </w:r>
+            <w:proofErr w:type="spellStart"/>
+            <w:r>
+              <w:t>angajatilor</w:t>
+            </w:r>
+            <w:proofErr w:type="spellEnd"/>
+            <w:r>
+              <w:t xml:space="preserve"> </w:t>
+            </w:r>
+            <w:proofErr w:type="spellStart"/>
+            <w:r>
+              <w:t>prezenti</w:t>
+            </w:r>
+            <w:proofErr w:type="spellEnd"/>
           </w:p>
         </w:tc>
       </w:tr>
@@ -1422,26 +2129,108 @@
               <w:jc w:val="left"/>
             </w:pPr>
             <w:r>
-              <w:t>2.1 Niciun angajat prezent</w:t>
-            </w:r>
-          </w:p>
-          <w:p>
-            <w:pPr>
-              <w:pStyle w:val="normal0"/>
-              <w:widowControl w:val="0"/>
-              <w:pBdr>
-                <w:top w:val="nil"/>
-                <w:left w:val="nil"/>
-                <w:bottom w:val="nil"/>
-                <w:right w:val="nil"/>
-                <w:between w:val="nil"/>
-              </w:pBdr>
-              <w:spacing w:before="0" w:line="240" w:lineRule="auto"/>
-              <w:jc w:val="left"/>
-            </w:pPr>
-            <w:r>
-              <w:t>1. Lista este goala deoarece niciun angajat nu este logat</w:t>
-            </w:r>
+              <w:t xml:space="preserve">2.1 </w:t>
+            </w:r>
+            <w:proofErr w:type="spellStart"/>
+            <w:r>
+              <w:t>Niciun</w:t>
+            </w:r>
+            <w:proofErr w:type="spellEnd"/>
+            <w:r>
+              <w:t xml:space="preserve"> </w:t>
+            </w:r>
+            <w:proofErr w:type="spellStart"/>
+            <w:r>
+              <w:t>angajat</w:t>
+            </w:r>
+            <w:proofErr w:type="spellEnd"/>
+            <w:r>
+              <w:t xml:space="preserve"> </w:t>
+            </w:r>
+            <w:proofErr w:type="spellStart"/>
+            <w:r>
+              <w:t>prezent</w:t>
+            </w:r>
+            <w:proofErr w:type="spellEnd"/>
+          </w:p>
+          <w:p>
+            <w:pPr>
+              <w:pStyle w:val="normal0"/>
+              <w:widowControl w:val="0"/>
+              <w:pBdr>
+                <w:top w:val="nil"/>
+                <w:left w:val="nil"/>
+                <w:bottom w:val="nil"/>
+                <w:right w:val="nil"/>
+                <w:between w:val="nil"/>
+              </w:pBdr>
+              <w:spacing w:before="0" w:line="240" w:lineRule="auto"/>
+              <w:jc w:val="left"/>
+            </w:pPr>
+            <w:r>
+              <w:t xml:space="preserve">1. </w:t>
+            </w:r>
+            <w:proofErr w:type="spellStart"/>
+            <w:r>
+              <w:t>Lista</w:t>
+            </w:r>
+            <w:proofErr w:type="spellEnd"/>
+            <w:r>
+              <w:t xml:space="preserve"> </w:t>
+            </w:r>
+            <w:proofErr w:type="spellStart"/>
+            <w:r>
+              <w:t>este</w:t>
+            </w:r>
+            <w:proofErr w:type="spellEnd"/>
+            <w:r>
+              <w:t xml:space="preserve"> </w:t>
+            </w:r>
+            <w:proofErr w:type="spellStart"/>
+            <w:r>
+              <w:t>goala</w:t>
+            </w:r>
+            <w:proofErr w:type="spellEnd"/>
+            <w:r>
+              <w:t xml:space="preserve"> </w:t>
+            </w:r>
+            <w:proofErr w:type="spellStart"/>
+            <w:r>
+              <w:t>deoarece</w:t>
+            </w:r>
+            <w:proofErr w:type="spellEnd"/>
+            <w:r>
+              <w:t xml:space="preserve"> </w:t>
+            </w:r>
+            <w:proofErr w:type="spellStart"/>
+            <w:r>
+              <w:t>niciun</w:t>
+            </w:r>
+            <w:proofErr w:type="spellEnd"/>
+            <w:r>
+              <w:t xml:space="preserve"> </w:t>
+            </w:r>
+            <w:proofErr w:type="spellStart"/>
+            <w:r>
+              <w:t>angajat</w:t>
+            </w:r>
+            <w:proofErr w:type="spellEnd"/>
+            <w:r>
+              <w:t xml:space="preserve"> nu </w:t>
+            </w:r>
+            <w:proofErr w:type="spellStart"/>
+            <w:r>
+              <w:t>este</w:t>
+            </w:r>
+            <w:proofErr w:type="spellEnd"/>
+            <w:r>
+              <w:t xml:space="preserve"> </w:t>
+            </w:r>
+            <w:proofErr w:type="spellStart"/>
+            <w:r>
+              <w:t>logat</w:t>
+            </w:r>
+            <w:proofErr w:type="spellEnd"/>
           </w:p>
         </w:tc>
       </w:tr>
@@ -1506,8 +2295,13 @@
               <w:jc w:val="left"/>
             </w:pPr>
             <w:r>
-              <w:t>Nu sunt</w:t>
-            </w:r>
+              <w:t xml:space="preserve">Nu </w:t>
+            </w:r>
+            <w:proofErr w:type="spellStart"/>
+            <w:r>
+              <w:t>sunt</w:t>
+            </w:r>
+            <w:proofErr w:type="spellEnd"/>
           </w:p>
         </w:tc>
       </w:tr>
@@ -1589,9 +2383,11 @@
             <w:r>
               <w:t xml:space="preserve">UC-3: </w:t>
             </w:r>
+            <w:proofErr w:type="spellStart"/>
             <w:r>
               <w:t>Delogare</w:t>
             </w:r>
+            <w:proofErr w:type="spellEnd"/>
           </w:p>
         </w:tc>
       </w:tr>
@@ -1651,9 +2447,11 @@
               <w:spacing w:before="0" w:line="240" w:lineRule="auto"/>
               <w:jc w:val="left"/>
             </w:pPr>
+            <w:proofErr w:type="spellStart"/>
             <w:r>
               <w:t>Angajat</w:t>
             </w:r>
+            <w:proofErr w:type="spellEnd"/>
           </w:p>
         </w:tc>
         <w:tc>
@@ -1774,9 +2572,91 @@
               <w:spacing w:before="0" w:line="240" w:lineRule="auto"/>
               <w:jc w:val="left"/>
             </w:pPr>
-            <w:r>
-              <w:t>Angajatul se deconecteaza din aplicatie si seful nu mai vede angajatul pe lista lui</w:t>
-            </w:r>
+            <w:proofErr w:type="spellStart"/>
+            <w:r>
+              <w:t>Angajatul</w:t>
+            </w:r>
+            <w:proofErr w:type="spellEnd"/>
+            <w:r>
+              <w:t xml:space="preserve"> se </w:t>
+            </w:r>
+            <w:proofErr w:type="spellStart"/>
+            <w:r>
+              <w:t>deconecteaza</w:t>
+            </w:r>
+            <w:proofErr w:type="spellEnd"/>
+            <w:r>
+              <w:t xml:space="preserve"> din </w:t>
+            </w:r>
+            <w:proofErr w:type="spellStart"/>
+            <w:r>
+              <w:t>aplicatie</w:t>
+            </w:r>
+            <w:proofErr w:type="spellEnd"/>
+            <w:r>
+              <w:t xml:space="preserve"> </w:t>
+            </w:r>
+            <w:proofErr w:type="spellStart"/>
+            <w:r>
+              <w:t>si</w:t>
+            </w:r>
+            <w:proofErr w:type="spellEnd"/>
+            <w:r>
+              <w:t xml:space="preserve"> </w:t>
+            </w:r>
+            <w:proofErr w:type="spellStart"/>
+            <w:r>
+              <w:t>seful</w:t>
+            </w:r>
+            <w:proofErr w:type="spellEnd"/>
+            <w:r>
+              <w:t xml:space="preserve"> nu </w:t>
+            </w:r>
+            <w:proofErr w:type="spellStart"/>
+            <w:r>
+              <w:t>mai</w:t>
+            </w:r>
+            <w:proofErr w:type="spellEnd"/>
+            <w:r>
+              <w:t xml:space="preserve"> </w:t>
+            </w:r>
+            <w:proofErr w:type="spellStart"/>
+            <w:r>
+              <w:t>vede</w:t>
+            </w:r>
+            <w:proofErr w:type="spellEnd"/>
+            <w:r>
+              <w:t xml:space="preserve"> </w:t>
+            </w:r>
+            <w:proofErr w:type="spellStart"/>
+            <w:r>
+              <w:t>angajatul</w:t>
+            </w:r>
+            <w:proofErr w:type="spellEnd"/>
+            <w:r>
+              <w:t xml:space="preserve"> </w:t>
+            </w:r>
+            <w:proofErr w:type="spellStart"/>
+            <w:r>
+              <w:t>pe</w:t>
+            </w:r>
+            <w:proofErr w:type="spellEnd"/>
+            <w:r>
+              <w:t xml:space="preserve"> </w:t>
+            </w:r>
+            <w:proofErr w:type="spellStart"/>
+            <w:r>
+              <w:t>lista</w:t>
+            </w:r>
+            <w:proofErr w:type="spellEnd"/>
+            <w:r>
+              <w:t xml:space="preserve"> </w:t>
+            </w:r>
+            <w:proofErr w:type="spellStart"/>
+            <w:r>
+              <w:t>lui</w:t>
+            </w:r>
+            <w:proofErr w:type="spellEnd"/>
           </w:p>
         </w:tc>
       </w:tr>
@@ -1840,11 +2720,37 @@
               <w:spacing w:before="0" w:line="240" w:lineRule="auto"/>
               <w:jc w:val="left"/>
             </w:pPr>
-            <w:r>
-              <w:t xml:space="preserve">Angajatul </w:t>
-            </w:r>
-            <w:r>
-              <w:t>apasa pe butonul ‘Logout’</w:t>
+            <w:proofErr w:type="spellStart"/>
+            <w:r>
+              <w:t>Angajatul</w:t>
+            </w:r>
+            <w:proofErr w:type="spellEnd"/>
+            <w:r>
+              <w:t xml:space="preserve"> </w:t>
+            </w:r>
+            <w:proofErr w:type="spellStart"/>
+            <w:r>
+              <w:t>apasa</w:t>
+            </w:r>
+            <w:proofErr w:type="spellEnd"/>
+            <w:r>
+              <w:t xml:space="preserve"> </w:t>
+            </w:r>
+            <w:proofErr w:type="spellStart"/>
+            <w:r>
+              <w:t>pe</w:t>
+            </w:r>
+            <w:proofErr w:type="spellEnd"/>
+            <w:r>
+              <w:t xml:space="preserve"> </w:t>
+            </w:r>
+            <w:proofErr w:type="spellStart"/>
+            <w:r>
+              <w:t>butonul</w:t>
+            </w:r>
+            <w:proofErr w:type="spellEnd"/>
+            <w:r>
+              <w:t xml:space="preserve"> ‘Logout’</w:t>
             </w:r>
           </w:p>
         </w:tc>
@@ -1910,8 +2816,37 @@
               <w:jc w:val="left"/>
             </w:pPr>
             <w:r>
-              <w:t>PRE-1. Amgajatul trebuie sa fie logat</w:t>
-            </w:r>
+              <w:t xml:space="preserve">PRE-1. </w:t>
+            </w:r>
+            <w:proofErr w:type="spellStart"/>
+            <w:r>
+              <w:t>Amgajatul</w:t>
+            </w:r>
+            <w:proofErr w:type="spellEnd"/>
+            <w:r>
+              <w:t xml:space="preserve"> </w:t>
+            </w:r>
+            <w:proofErr w:type="spellStart"/>
+            <w:r>
+              <w:t>trebuie</w:t>
+            </w:r>
+            <w:proofErr w:type="spellEnd"/>
+            <w:r>
+              <w:t xml:space="preserve"> </w:t>
+            </w:r>
+            <w:proofErr w:type="spellStart"/>
+            <w:r>
+              <w:t>sa</w:t>
+            </w:r>
+            <w:proofErr w:type="spellEnd"/>
+            <w:r>
+              <w:t xml:space="preserve"> fie </w:t>
+            </w:r>
+            <w:proofErr w:type="spellStart"/>
+            <w:r>
+              <w:t>logat</w:t>
+            </w:r>
+            <w:proofErr w:type="spellEnd"/>
           </w:p>
         </w:tc>
       </w:tr>
@@ -1944,9 +2879,11 @@
               <w:spacing w:before="0" w:line="240" w:lineRule="auto"/>
               <w:jc w:val="left"/>
             </w:pPr>
+            <w:proofErr w:type="spellStart"/>
             <w:r>
               <w:t>Postconditions</w:t>
             </w:r>
+            <w:proofErr w:type="spellEnd"/>
           </w:p>
         </w:tc>
         <w:tc>
@@ -1976,8 +2913,45 @@
               <w:jc w:val="left"/>
             </w:pPr>
             <w:r>
-              <w:t>POST-1. Seful nu mai vede angajatul in lista</w:t>
-            </w:r>
+              <w:t xml:space="preserve">POST-1. </w:t>
+            </w:r>
+            <w:proofErr w:type="spellStart"/>
+            <w:r>
+              <w:t>Seful</w:t>
+            </w:r>
+            <w:proofErr w:type="spellEnd"/>
+            <w:r>
+              <w:t xml:space="preserve"> nu </w:t>
+            </w:r>
+            <w:proofErr w:type="spellStart"/>
+            <w:r>
+              <w:t>mai</w:t>
+            </w:r>
+            <w:proofErr w:type="spellEnd"/>
+            <w:r>
+              <w:t xml:space="preserve"> </w:t>
+            </w:r>
+            <w:proofErr w:type="spellStart"/>
+            <w:r>
+              <w:t>vede</w:t>
+            </w:r>
+            <w:proofErr w:type="spellEnd"/>
+            <w:r>
+              <w:t xml:space="preserve"> </w:t>
+            </w:r>
+            <w:proofErr w:type="spellStart"/>
+            <w:r>
+              <w:t>angajatul</w:t>
+            </w:r>
+            <w:proofErr w:type="spellEnd"/>
+            <w:r>
+              <w:t xml:space="preserve"> in </w:t>
+            </w:r>
+            <w:proofErr w:type="spellStart"/>
+            <w:r>
+              <w:t>lista</w:t>
+            </w:r>
+            <w:proofErr w:type="spellEnd"/>
           </w:p>
         </w:tc>
       </w:tr>
@@ -2045,9 +3019,19 @@
               <w:spacing w:before="0" w:line="240" w:lineRule="auto"/>
               <w:jc w:val="left"/>
             </w:pPr>
-            <w:r>
-              <w:t>Angajatul se deconecteaza</w:t>
-            </w:r>
+            <w:proofErr w:type="spellStart"/>
+            <w:r>
+              <w:t>Angajatul</w:t>
+            </w:r>
+            <w:proofErr w:type="spellEnd"/>
+            <w:r>
+              <w:t xml:space="preserve"> se </w:t>
+            </w:r>
+            <w:proofErr w:type="spellStart"/>
+            <w:r>
+              <w:t>deconecteaza</w:t>
+            </w:r>
+            <w:proofErr w:type="spellEnd"/>
           </w:p>
           <w:p>
             <w:pPr>
@@ -2067,8 +3051,37 @@
               <w:spacing w:before="0" w:line="240" w:lineRule="auto"/>
               <w:jc w:val="left"/>
             </w:pPr>
-            <w:r>
-              <w:t>Angajatul apasa pe butonul ‘Logout’</w:t>
+            <w:proofErr w:type="spellStart"/>
+            <w:r>
+              <w:t>Angajatul</w:t>
+            </w:r>
+            <w:proofErr w:type="spellEnd"/>
+            <w:r>
+              <w:t xml:space="preserve"> </w:t>
+            </w:r>
+            <w:proofErr w:type="spellStart"/>
+            <w:r>
+              <w:t>apasa</w:t>
+            </w:r>
+            <w:proofErr w:type="spellEnd"/>
+            <w:r>
+              <w:t xml:space="preserve"> </w:t>
+            </w:r>
+            <w:proofErr w:type="spellStart"/>
+            <w:r>
+              <w:t>pe</w:t>
+            </w:r>
+            <w:proofErr w:type="spellEnd"/>
+            <w:r>
+              <w:t xml:space="preserve"> </w:t>
+            </w:r>
+            <w:proofErr w:type="spellStart"/>
+            <w:r>
+              <w:t>butonul</w:t>
+            </w:r>
+            <w:proofErr w:type="spellEnd"/>
+            <w:r>
+              <w:t xml:space="preserve"> ‘Logout’</w:t>
             </w:r>
           </w:p>
           <w:p>
@@ -2089,9 +3102,19 @@
               <w:spacing w:before="0" w:line="240" w:lineRule="auto"/>
               <w:jc w:val="left"/>
             </w:pPr>
-            <w:r>
-              <w:t>Aplicatia se inchide</w:t>
-            </w:r>
+            <w:proofErr w:type="spellStart"/>
+            <w:r>
+              <w:t>Aplicatia</w:t>
+            </w:r>
+            <w:proofErr w:type="spellEnd"/>
+            <w:r>
+              <w:t xml:space="preserve"> se </w:t>
+            </w:r>
+            <w:proofErr w:type="spellStart"/>
+            <w:r>
+              <w:t>inchide</w:t>
+            </w:r>
+            <w:proofErr w:type="spellEnd"/>
           </w:p>
           <w:p>
             <w:pPr>
@@ -2111,9 +3134,43 @@
               <w:spacing w:before="0" w:line="240" w:lineRule="auto"/>
               <w:jc w:val="left"/>
             </w:pPr>
-            <w:r>
-              <w:t>Angajatul nu mai apare in lista sefului</w:t>
-            </w:r>
+            <w:proofErr w:type="spellStart"/>
+            <w:r>
+              <w:t>Angajatul</w:t>
+            </w:r>
+            <w:proofErr w:type="spellEnd"/>
+            <w:r>
+              <w:t xml:space="preserve"> nu </w:t>
+            </w:r>
+            <w:proofErr w:type="spellStart"/>
+            <w:r>
+              <w:t>mai</w:t>
+            </w:r>
+            <w:proofErr w:type="spellEnd"/>
+            <w:r>
+              <w:t xml:space="preserve"> </w:t>
+            </w:r>
+            <w:proofErr w:type="spellStart"/>
+            <w:r>
+              <w:t>apare</w:t>
+            </w:r>
+            <w:proofErr w:type="spellEnd"/>
+            <w:r>
+              <w:t xml:space="preserve"> in </w:t>
+            </w:r>
+            <w:proofErr w:type="spellStart"/>
+            <w:r>
+              <w:t>lista</w:t>
+            </w:r>
+            <w:proofErr w:type="spellEnd"/>
+            <w:r>
+              <w:t xml:space="preserve"> </w:t>
+            </w:r>
+            <w:proofErr w:type="spellStart"/>
+            <w:r>
+              <w:t>sefului</w:t>
+            </w:r>
+            <w:proofErr w:type="spellEnd"/>
           </w:p>
         </w:tc>
       </w:tr>
@@ -2178,8 +3235,13 @@
               <w:jc w:val="left"/>
             </w:pPr>
             <w:r>
-              <w:t>Nu sunt</w:t>
-            </w:r>
+              <w:t xml:space="preserve">Nu </w:t>
+            </w:r>
+            <w:proofErr w:type="spellStart"/>
+            <w:r>
+              <w:t>sunt</w:t>
+            </w:r>
+            <w:proofErr w:type="spellEnd"/>
           </w:p>
         </w:tc>
       </w:tr>
@@ -2244,8 +3306,13 @@
               <w:jc w:val="left"/>
             </w:pPr>
             <w:r>
-              <w:t>Nu sunt</w:t>
-            </w:r>
+              <w:t xml:space="preserve">Nu </w:t>
+            </w:r>
+            <w:proofErr w:type="spellStart"/>
+            <w:r>
+              <w:t>sunt</w:t>
+            </w:r>
+            <w:proofErr w:type="spellEnd"/>
           </w:p>
         </w:tc>
       </w:tr>
@@ -2325,8 +3392,21 @@
               <w:jc w:val="left"/>
             </w:pPr>
             <w:r>
-              <w:t>UC-4: Transmite sarcina</w:t>
-            </w:r>
+              <w:t xml:space="preserve">UC-4: </w:t>
+            </w:r>
+            <w:proofErr w:type="spellStart"/>
+            <w:r>
+              <w:t>Transmite</w:t>
+            </w:r>
+            <w:proofErr w:type="spellEnd"/>
+            <w:r>
+              <w:t xml:space="preserve"> </w:t>
+            </w:r>
+            <w:proofErr w:type="spellStart"/>
+            <w:r>
+              <w:t>sarcina</w:t>
+            </w:r>
+            <w:proofErr w:type="spellEnd"/>
           </w:p>
         </w:tc>
       </w:tr>
@@ -2386,9 +3466,11 @@
               <w:spacing w:before="0" w:line="240" w:lineRule="auto"/>
               <w:jc w:val="left"/>
             </w:pPr>
+            <w:proofErr w:type="spellStart"/>
             <w:r>
               <w:t>Sef</w:t>
             </w:r>
+            <w:proofErr w:type="spellEnd"/>
           </w:p>
         </w:tc>
         <w:tc>
@@ -2509,9 +3591,83 @@
               <w:spacing w:before="0" w:line="240" w:lineRule="auto"/>
               <w:jc w:val="left"/>
             </w:pPr>
-            <w:r>
-              <w:t>Seful transmite o sarcina unui angajat pe care acesta terbuie sa o rezolve</w:t>
-            </w:r>
+            <w:proofErr w:type="spellStart"/>
+            <w:r>
+              <w:t>Seful</w:t>
+            </w:r>
+            <w:proofErr w:type="spellEnd"/>
+            <w:r>
+              <w:t xml:space="preserve"> </w:t>
+            </w:r>
+            <w:proofErr w:type="spellStart"/>
+            <w:r>
+              <w:t>transmite</w:t>
+            </w:r>
+            <w:proofErr w:type="spellEnd"/>
+            <w:r>
+              <w:t xml:space="preserve"> o </w:t>
+            </w:r>
+            <w:proofErr w:type="spellStart"/>
+            <w:r>
+              <w:t>sarcina</w:t>
+            </w:r>
+            <w:proofErr w:type="spellEnd"/>
+            <w:r>
+              <w:t xml:space="preserve"> </w:t>
+            </w:r>
+            <w:proofErr w:type="spellStart"/>
+            <w:r>
+              <w:t>unui</w:t>
+            </w:r>
+            <w:proofErr w:type="spellEnd"/>
+            <w:r>
+              <w:t xml:space="preserve"> </w:t>
+            </w:r>
+            <w:proofErr w:type="spellStart"/>
+            <w:r>
+              <w:t>angajat</w:t>
+            </w:r>
+            <w:proofErr w:type="spellEnd"/>
+            <w:r>
+              <w:t xml:space="preserve"> </w:t>
+            </w:r>
+            <w:proofErr w:type="spellStart"/>
+            <w:r>
+              <w:t>pe</w:t>
+            </w:r>
+            <w:proofErr w:type="spellEnd"/>
+            <w:r>
+              <w:t xml:space="preserve"> care </w:t>
+            </w:r>
+            <w:proofErr w:type="spellStart"/>
+            <w:r>
+              <w:t>acesta</w:t>
+            </w:r>
+            <w:proofErr w:type="spellEnd"/>
+            <w:r>
+              <w:t xml:space="preserve"> </w:t>
+            </w:r>
+            <w:proofErr w:type="spellStart"/>
+            <w:r>
+              <w:t>terbuie</w:t>
+            </w:r>
+            <w:proofErr w:type="spellEnd"/>
+            <w:r>
+              <w:t xml:space="preserve"> </w:t>
+            </w:r>
+            <w:proofErr w:type="spellStart"/>
+            <w:r>
+              <w:t>sa</w:t>
+            </w:r>
+            <w:proofErr w:type="spellEnd"/>
+            <w:r>
+              <w:t xml:space="preserve"> o </w:t>
+            </w:r>
+            <w:proofErr w:type="spellStart"/>
+            <w:r>
+              <w:t>rezolve</w:t>
+            </w:r>
+            <w:proofErr w:type="spellEnd"/>
           </w:p>
         </w:tc>
       </w:tr>
@@ -2575,8 +3731,45 @@
               <w:spacing w:before="0" w:line="240" w:lineRule="auto"/>
               <w:jc w:val="left"/>
             </w:pPr>
-            <w:r>
-              <w:t>Seful apasa pe butonul ‘Trimite’</w:t>
+            <w:proofErr w:type="spellStart"/>
+            <w:r>
+              <w:t>Seful</w:t>
+            </w:r>
+            <w:proofErr w:type="spellEnd"/>
+            <w:r>
+              <w:t xml:space="preserve"> </w:t>
+            </w:r>
+            <w:proofErr w:type="spellStart"/>
+            <w:r>
+              <w:t>apasa</w:t>
+            </w:r>
+            <w:proofErr w:type="spellEnd"/>
+            <w:r>
+              <w:t xml:space="preserve"> </w:t>
+            </w:r>
+            <w:proofErr w:type="spellStart"/>
+            <w:r>
+              <w:t>pe</w:t>
+            </w:r>
+            <w:proofErr w:type="spellEnd"/>
+            <w:r>
+              <w:t xml:space="preserve"> </w:t>
+            </w:r>
+            <w:proofErr w:type="spellStart"/>
+            <w:r>
+              <w:t>butonul</w:t>
+            </w:r>
+            <w:proofErr w:type="spellEnd"/>
+            <w:r>
+              <w:t xml:space="preserve"> ‘</w:t>
+            </w:r>
+            <w:proofErr w:type="spellStart"/>
+            <w:r>
+              <w:t>Trimite</w:t>
+            </w:r>
+            <w:proofErr w:type="spellEnd"/>
+            <w:r>
+              <w:t>’</w:t>
             </w:r>
           </w:p>
         </w:tc>
@@ -2642,26 +3835,68 @@
               <w:jc w:val="left"/>
             </w:pPr>
             <w:r>
-              <w:t>PRE-1. Seful este logat</w:t>
-            </w:r>
-          </w:p>
-          <w:p>
-            <w:pPr>
-              <w:pStyle w:val="normal0"/>
-              <w:widowControl w:val="0"/>
-              <w:pBdr>
-                <w:top w:val="nil"/>
-                <w:left w:val="nil"/>
-                <w:bottom w:val="nil"/>
-                <w:right w:val="nil"/>
-                <w:between w:val="nil"/>
-              </w:pBdr>
-              <w:spacing w:before="0" w:line="240" w:lineRule="auto"/>
-              <w:jc w:val="left"/>
-            </w:pPr>
-            <w:r>
-              <w:t>PRE-2. Angajatul este logat</w:t>
-            </w:r>
+              <w:t xml:space="preserve">PRE-1. </w:t>
+            </w:r>
+            <w:proofErr w:type="spellStart"/>
+            <w:r>
+              <w:t>Seful</w:t>
+            </w:r>
+            <w:proofErr w:type="spellEnd"/>
+            <w:r>
+              <w:t xml:space="preserve"> </w:t>
+            </w:r>
+            <w:proofErr w:type="spellStart"/>
+            <w:r>
+              <w:t>este</w:t>
+            </w:r>
+            <w:proofErr w:type="spellEnd"/>
+            <w:r>
+              <w:t xml:space="preserve"> </w:t>
+            </w:r>
+            <w:proofErr w:type="spellStart"/>
+            <w:r>
+              <w:t>logat</w:t>
+            </w:r>
+            <w:proofErr w:type="spellEnd"/>
+          </w:p>
+          <w:p>
+            <w:pPr>
+              <w:pStyle w:val="normal0"/>
+              <w:widowControl w:val="0"/>
+              <w:pBdr>
+                <w:top w:val="nil"/>
+                <w:left w:val="nil"/>
+                <w:bottom w:val="nil"/>
+                <w:right w:val="nil"/>
+                <w:between w:val="nil"/>
+              </w:pBdr>
+              <w:spacing w:before="0" w:line="240" w:lineRule="auto"/>
+              <w:jc w:val="left"/>
+            </w:pPr>
+            <w:r>
+              <w:t xml:space="preserve">PRE-2. </w:t>
+            </w:r>
+            <w:proofErr w:type="spellStart"/>
+            <w:r>
+              <w:t>Angajatul</w:t>
+            </w:r>
+            <w:proofErr w:type="spellEnd"/>
+            <w:r>
+              <w:t xml:space="preserve"> </w:t>
+            </w:r>
+            <w:proofErr w:type="spellStart"/>
+            <w:r>
+              <w:t>este</w:t>
+            </w:r>
+            <w:proofErr w:type="spellEnd"/>
+            <w:r>
+              <w:t xml:space="preserve"> </w:t>
+            </w:r>
+            <w:proofErr w:type="spellStart"/>
+            <w:r>
+              <w:t>logat</w:t>
+            </w:r>
+            <w:proofErr w:type="spellEnd"/>
           </w:p>
         </w:tc>
       </w:tr>
@@ -2694,10 +3929,12 @@
               <w:spacing w:before="0" w:line="240" w:lineRule="auto"/>
               <w:jc w:val="left"/>
             </w:pPr>
+            <w:proofErr w:type="spellStart"/>
             <w:r>
               <w:lastRenderedPageBreak/>
               <w:t>Postconditions</w:t>
             </w:r>
+            <w:proofErr w:type="spellEnd"/>
           </w:p>
         </w:tc>
         <w:tc>
@@ -2727,8 +3964,29 @@
               <w:jc w:val="left"/>
             </w:pPr>
             <w:r>
-              <w:t>POST-1. Angajatul are o sarcina in plus in lista</w:t>
-            </w:r>
+              <w:t xml:space="preserve">POST-1. </w:t>
+            </w:r>
+            <w:proofErr w:type="spellStart"/>
+            <w:r>
+              <w:t>Angajatul</w:t>
+            </w:r>
+            <w:proofErr w:type="spellEnd"/>
+            <w:r>
+              <w:t xml:space="preserve"> are o </w:t>
+            </w:r>
+            <w:proofErr w:type="spellStart"/>
+            <w:r>
+              <w:t>sarcina</w:t>
+            </w:r>
+            <w:proofErr w:type="spellEnd"/>
+            <w:r>
+              <w:t xml:space="preserve"> in plus in </w:t>
+            </w:r>
+            <w:proofErr w:type="spellStart"/>
+            <w:r>
+              <w:t>lista</w:t>
+            </w:r>
+            <w:proofErr w:type="spellEnd"/>
           </w:p>
         </w:tc>
       </w:tr>
@@ -2796,9 +4054,19 @@
               <w:spacing w:before="0" w:line="240" w:lineRule="auto"/>
               <w:jc w:val="left"/>
             </w:pPr>
-            <w:r>
-              <w:t>Transmite sarcina</w:t>
-            </w:r>
+            <w:proofErr w:type="spellStart"/>
+            <w:r>
+              <w:t>Transmite</w:t>
+            </w:r>
+            <w:proofErr w:type="spellEnd"/>
+            <w:r>
+              <w:t xml:space="preserve"> </w:t>
+            </w:r>
+            <w:proofErr w:type="spellStart"/>
+            <w:r>
+              <w:t>sarcina</w:t>
+            </w:r>
+            <w:proofErr w:type="spellEnd"/>
           </w:p>
           <w:p>
             <w:pPr>
@@ -2818,9 +4086,59 @@
               <w:spacing w:before="0" w:line="240" w:lineRule="auto"/>
               <w:jc w:val="left"/>
             </w:pPr>
-            <w:r>
-              <w:t>Seful selecteaza un angajat de pe lista de angajati prezenti</w:t>
-            </w:r>
+            <w:proofErr w:type="spellStart"/>
+            <w:r>
+              <w:t>Seful</w:t>
+            </w:r>
+            <w:proofErr w:type="spellEnd"/>
+            <w:r>
+              <w:t xml:space="preserve"> </w:t>
+            </w:r>
+            <w:proofErr w:type="spellStart"/>
+            <w:r>
+              <w:t>selecteaza</w:t>
+            </w:r>
+            <w:proofErr w:type="spellEnd"/>
+            <w:r>
+              <w:t xml:space="preserve"> un </w:t>
+            </w:r>
+            <w:proofErr w:type="spellStart"/>
+            <w:r>
+              <w:t>angajat</w:t>
+            </w:r>
+            <w:proofErr w:type="spellEnd"/>
+            <w:r>
+              <w:t xml:space="preserve"> de </w:t>
+            </w:r>
+            <w:proofErr w:type="spellStart"/>
+            <w:r>
+              <w:t>pe</w:t>
+            </w:r>
+            <w:proofErr w:type="spellEnd"/>
+            <w:r>
+              <w:t xml:space="preserve"> </w:t>
+            </w:r>
+            <w:proofErr w:type="spellStart"/>
+            <w:r>
+              <w:t>lista</w:t>
+            </w:r>
+            <w:proofErr w:type="spellEnd"/>
+            <w:r>
+              <w:t xml:space="preserve"> de </w:t>
+            </w:r>
+            <w:proofErr w:type="spellStart"/>
+            <w:r>
+              <w:t>angajati</w:t>
+            </w:r>
+            <w:proofErr w:type="spellEnd"/>
+            <w:r>
+              <w:t xml:space="preserve"> </w:t>
+            </w:r>
+            <w:proofErr w:type="spellStart"/>
+            <w:r>
+              <w:t>prezenti</w:t>
+            </w:r>
+            <w:proofErr w:type="spellEnd"/>
           </w:p>
           <w:p>
             <w:pPr>
@@ -2840,9 +4158,43 @@
               <w:spacing w:before="0" w:line="240" w:lineRule="auto"/>
               <w:jc w:val="left"/>
             </w:pPr>
-            <w:r>
-              <w:t>Apasa pe butonul transmite sarcina</w:t>
-            </w:r>
+            <w:proofErr w:type="spellStart"/>
+            <w:r>
+              <w:t>Apasa</w:t>
+            </w:r>
+            <w:proofErr w:type="spellEnd"/>
+            <w:r>
+              <w:t xml:space="preserve"> </w:t>
+            </w:r>
+            <w:proofErr w:type="spellStart"/>
+            <w:r>
+              <w:t>pe</w:t>
+            </w:r>
+            <w:proofErr w:type="spellEnd"/>
+            <w:r>
+              <w:t xml:space="preserve"> </w:t>
+            </w:r>
+            <w:proofErr w:type="spellStart"/>
+            <w:r>
+              <w:t>butonul</w:t>
+            </w:r>
+            <w:proofErr w:type="spellEnd"/>
+            <w:r>
+              <w:t xml:space="preserve"> </w:t>
+            </w:r>
+            <w:proofErr w:type="spellStart"/>
+            <w:r>
+              <w:t>transmite</w:t>
+            </w:r>
+            <w:proofErr w:type="spellEnd"/>
+            <w:r>
+              <w:t xml:space="preserve"> </w:t>
+            </w:r>
+            <w:proofErr w:type="spellStart"/>
+            <w:r>
+              <w:t>sarcina</w:t>
+            </w:r>
+            <w:proofErr w:type="spellEnd"/>
           </w:p>
           <w:p>
             <w:pPr>
@@ -2862,9 +4214,59 @@
               <w:spacing w:before="0" w:line="240" w:lineRule="auto"/>
               <w:jc w:val="left"/>
             </w:pPr>
-            <w:r>
-              <w:t>Apare un pop-up unde cere descrierea sarcinii si deadline-ul</w:t>
-            </w:r>
+            <w:proofErr w:type="spellStart"/>
+            <w:r>
+              <w:t>Apare</w:t>
+            </w:r>
+            <w:proofErr w:type="spellEnd"/>
+            <w:r>
+              <w:t xml:space="preserve"> un pop-up </w:t>
+            </w:r>
+            <w:proofErr w:type="spellStart"/>
+            <w:r>
+              <w:t>unde</w:t>
+            </w:r>
+            <w:proofErr w:type="spellEnd"/>
+            <w:r>
+              <w:t xml:space="preserve"> </w:t>
+            </w:r>
+            <w:proofErr w:type="spellStart"/>
+            <w:r>
+              <w:t>cere</w:t>
+            </w:r>
+            <w:proofErr w:type="spellEnd"/>
+            <w:r>
+              <w:t xml:space="preserve"> </w:t>
+            </w:r>
+            <w:proofErr w:type="spellStart"/>
+            <w:r>
+              <w:t>descrierea</w:t>
+            </w:r>
+            <w:proofErr w:type="spellEnd"/>
+            <w:r>
+              <w:t xml:space="preserve"> </w:t>
+            </w:r>
+            <w:proofErr w:type="spellStart"/>
+            <w:r>
+              <w:t>sarcinii</w:t>
+            </w:r>
+            <w:proofErr w:type="spellEnd"/>
+            <w:r>
+              <w:t xml:space="preserve"> </w:t>
+            </w:r>
+            <w:proofErr w:type="spellStart"/>
+            <w:r>
+              <w:t>si</w:t>
+            </w:r>
+            <w:proofErr w:type="spellEnd"/>
+            <w:r>
+              <w:t xml:space="preserve"> deadline-</w:t>
+            </w:r>
+            <w:proofErr w:type="spellStart"/>
+            <w:r>
+              <w:t>ul</w:t>
+            </w:r>
+            <w:proofErr w:type="spellEnd"/>
           </w:p>
           <w:p>
             <w:pPr>
@@ -2885,7 +4287,55 @@
               <w:jc w:val="left"/>
             </w:pPr>
             <w:r>
-              <w:t>Introduce datele si apasa pe butonul ‘Transmite’</w:t>
+              <w:t xml:space="preserve">Introduce </w:t>
+            </w:r>
+            <w:proofErr w:type="spellStart"/>
+            <w:r>
+              <w:t>datele</w:t>
+            </w:r>
+            <w:proofErr w:type="spellEnd"/>
+            <w:r>
+              <w:t xml:space="preserve"> </w:t>
+            </w:r>
+            <w:proofErr w:type="spellStart"/>
+            <w:r>
+              <w:t>si</w:t>
+            </w:r>
+            <w:proofErr w:type="spellEnd"/>
+            <w:r>
+              <w:t xml:space="preserve"> </w:t>
+            </w:r>
+            <w:proofErr w:type="spellStart"/>
+            <w:r>
+              <w:t>apasa</w:t>
+            </w:r>
+            <w:proofErr w:type="spellEnd"/>
+            <w:r>
+              <w:t xml:space="preserve"> </w:t>
+            </w:r>
+            <w:proofErr w:type="spellStart"/>
+            <w:r>
+              <w:t>pe</w:t>
+            </w:r>
+            <w:proofErr w:type="spellEnd"/>
+            <w:r>
+              <w:t xml:space="preserve"> </w:t>
+            </w:r>
+            <w:proofErr w:type="spellStart"/>
+            <w:r>
+              <w:t>butonul</w:t>
+            </w:r>
+            <w:proofErr w:type="spellEnd"/>
+            <w:r>
+              <w:t xml:space="preserve"> ‘</w:t>
+            </w:r>
+            <w:proofErr w:type="spellStart"/>
+            <w:r>
+              <w:t>Transmite</w:t>
+            </w:r>
+            <w:proofErr w:type="spellEnd"/>
+            <w:r>
+              <w:t>’</w:t>
             </w:r>
           </w:p>
           <w:p>
@@ -2907,8 +4357,45 @@
               <w:jc w:val="left"/>
             </w:pPr>
             <w:r>
-              <w:t>Este informat ca sarcina a fost transmisa</w:t>
-            </w:r>
+              <w:t xml:space="preserve">Este </w:t>
+            </w:r>
+            <w:proofErr w:type="spellStart"/>
+            <w:r>
+              <w:t>informat</w:t>
+            </w:r>
+            <w:proofErr w:type="spellEnd"/>
+            <w:r>
+              <w:t xml:space="preserve"> ca </w:t>
+            </w:r>
+            <w:proofErr w:type="spellStart"/>
+            <w:r>
+              <w:t>sarcina</w:t>
+            </w:r>
+            <w:proofErr w:type="spellEnd"/>
+            <w:r>
+              <w:t xml:space="preserve"> a </w:t>
+            </w:r>
+            <w:proofErr w:type="spellStart"/>
+            <w:r>
+              <w:t>fost</w:t>
+            </w:r>
+            <w:proofErr w:type="spellEnd"/>
+            <w:r>
+              <w:t xml:space="preserve"> </w:t>
+            </w:r>
+            <w:proofErr w:type="spellStart"/>
+            <w:r>
+              <w:t>transmisa</w:t>
+            </w:r>
+            <w:proofErr w:type="spellEnd"/>
+            <w:r>
+              <w:t xml:space="preserve"> cu </w:t>
+            </w:r>
+            <w:proofErr w:type="spellStart"/>
+            <w:r>
+              <w:t>succes</w:t>
+            </w:r>
+            <w:proofErr w:type="spellEnd"/>
           </w:p>
           <w:p>
             <w:pPr>
@@ -2929,8 +4416,21 @@
               <w:jc w:val="left"/>
             </w:pPr>
             <w:r>
-              <w:t>Se inchide pop-up-ul</w:t>
-            </w:r>
+              <w:t xml:space="preserve">Se </w:t>
+            </w:r>
+            <w:proofErr w:type="spellStart"/>
+            <w:r>
+              <w:t>inchide</w:t>
+            </w:r>
+            <w:proofErr w:type="spellEnd"/>
+            <w:r>
+              <w:t xml:space="preserve"> pop-up-</w:t>
+            </w:r>
+            <w:proofErr w:type="spellStart"/>
+            <w:r>
+              <w:t>ul</w:t>
+            </w:r>
+            <w:proofErr w:type="spellEnd"/>
           </w:p>
         </w:tc>
       </w:tr>
@@ -2995,8 +4495,13 @@
               <w:jc w:val="left"/>
             </w:pPr>
             <w:r>
-              <w:t>Nu sunt</w:t>
-            </w:r>
+              <w:t xml:space="preserve">Nu </w:t>
+            </w:r>
+            <w:proofErr w:type="spellStart"/>
+            <w:r>
+              <w:t>sunt</w:t>
+            </w:r>
+            <w:proofErr w:type="spellEnd"/>
           </w:p>
         </w:tc>
       </w:tr>
@@ -3061,26 +4566,108 @@
               <w:jc w:val="left"/>
             </w:pPr>
             <w:r>
-              <w:t>4.0.E1 Seful nu trece o descriere la sarcina</w:t>
-            </w:r>
-          </w:p>
-          <w:p>
-            <w:pPr>
-              <w:pStyle w:val="normal0"/>
-              <w:widowControl w:val="0"/>
-              <w:pBdr>
-                <w:top w:val="nil"/>
-                <w:left w:val="nil"/>
-                <w:bottom w:val="nil"/>
-                <w:right w:val="nil"/>
-                <w:between w:val="nil"/>
-              </w:pBdr>
-              <w:spacing w:before="0" w:line="240" w:lineRule="auto"/>
-              <w:jc w:val="left"/>
-            </w:pPr>
-            <w:r>
-              <w:t>1. Aplicatia il informeaza ca descrierea sarcinii nu poate lipsi</w:t>
-            </w:r>
+              <w:t xml:space="preserve">4.0.E1 </w:t>
+            </w:r>
+            <w:proofErr w:type="spellStart"/>
+            <w:r>
+              <w:t>Seful</w:t>
+            </w:r>
+            <w:proofErr w:type="spellEnd"/>
+            <w:r>
+              <w:t xml:space="preserve"> nu </w:t>
+            </w:r>
+            <w:proofErr w:type="spellStart"/>
+            <w:r>
+              <w:t>trece</w:t>
+            </w:r>
+            <w:proofErr w:type="spellEnd"/>
+            <w:r>
+              <w:t xml:space="preserve"> o </w:t>
+            </w:r>
+            <w:proofErr w:type="spellStart"/>
+            <w:r>
+              <w:t>descriere</w:t>
+            </w:r>
+            <w:proofErr w:type="spellEnd"/>
+            <w:r>
+              <w:t xml:space="preserve"> la </w:t>
+            </w:r>
+            <w:proofErr w:type="spellStart"/>
+            <w:r>
+              <w:t>sarcina</w:t>
+            </w:r>
+            <w:proofErr w:type="spellEnd"/>
+          </w:p>
+          <w:p>
+            <w:pPr>
+              <w:pStyle w:val="normal0"/>
+              <w:widowControl w:val="0"/>
+              <w:pBdr>
+                <w:top w:val="nil"/>
+                <w:left w:val="nil"/>
+                <w:bottom w:val="nil"/>
+                <w:right w:val="nil"/>
+                <w:between w:val="nil"/>
+              </w:pBdr>
+              <w:spacing w:before="0" w:line="240" w:lineRule="auto"/>
+              <w:jc w:val="left"/>
+            </w:pPr>
+            <w:r>
+              <w:t xml:space="preserve">1. </w:t>
+            </w:r>
+            <w:proofErr w:type="spellStart"/>
+            <w:r>
+              <w:t>Aplicatia</w:t>
+            </w:r>
+            <w:proofErr w:type="spellEnd"/>
+            <w:r>
+              <w:t xml:space="preserve"> </w:t>
+            </w:r>
+            <w:proofErr w:type="spellStart"/>
+            <w:r>
+              <w:t>il</w:t>
+            </w:r>
+            <w:proofErr w:type="spellEnd"/>
+            <w:r>
+              <w:t xml:space="preserve"> </w:t>
+            </w:r>
+            <w:proofErr w:type="spellStart"/>
+            <w:r>
+              <w:t>informeaza</w:t>
+            </w:r>
+            <w:proofErr w:type="spellEnd"/>
+            <w:r>
+              <w:t xml:space="preserve"> ca </w:t>
+            </w:r>
+            <w:proofErr w:type="spellStart"/>
+            <w:r>
+              <w:t>descrierea</w:t>
+            </w:r>
+            <w:proofErr w:type="spellEnd"/>
+            <w:r>
+              <w:t xml:space="preserve"> </w:t>
+            </w:r>
+            <w:proofErr w:type="spellStart"/>
+            <w:r>
+              <w:t>sarcinii</w:t>
+            </w:r>
+            <w:proofErr w:type="spellEnd"/>
+            <w:r>
+              <w:t xml:space="preserve"> nu </w:t>
+            </w:r>
+            <w:proofErr w:type="spellStart"/>
+            <w:r>
+              <w:t>poate</w:t>
+            </w:r>
+            <w:proofErr w:type="spellEnd"/>
+            <w:r>
+              <w:t xml:space="preserve"> </w:t>
+            </w:r>
+            <w:proofErr w:type="spellStart"/>
+            <w:r>
+              <w:t>lipsi</w:t>
+            </w:r>
+            <w:proofErr w:type="spellEnd"/>
           </w:p>
           <w:p>
             <w:pPr>
@@ -3099,45 +4686,156 @@
             <w:r>
               <w:t xml:space="preserve">2. </w:t>
             </w:r>
-            <w:r>
-              <w:t>Intoarcere la pasul 3 din normal flow</w:t>
-            </w:r>
-          </w:p>
-          <w:p>
-            <w:pPr>
-              <w:pStyle w:val="normal0"/>
-              <w:widowControl w:val="0"/>
-              <w:pBdr>
-                <w:top w:val="nil"/>
-                <w:left w:val="nil"/>
-                <w:bottom w:val="nil"/>
-                <w:right w:val="nil"/>
-                <w:between w:val="nil"/>
-              </w:pBdr>
-              <w:spacing w:before="0" w:line="240" w:lineRule="auto"/>
-              <w:jc w:val="left"/>
-            </w:pPr>
-            <w:r>
-              <w:t>4.0.E2 Seful trece un deadline care este inainte de data curenta</w:t>
-            </w:r>
-          </w:p>
-          <w:p>
-            <w:pPr>
-              <w:pStyle w:val="normal0"/>
-              <w:widowControl w:val="0"/>
-              <w:pBdr>
-                <w:top w:val="nil"/>
-                <w:left w:val="nil"/>
-                <w:bottom w:val="nil"/>
-                <w:right w:val="nil"/>
-                <w:between w:val="nil"/>
-              </w:pBdr>
-              <w:spacing w:before="0" w:line="240" w:lineRule="auto"/>
-              <w:jc w:val="left"/>
-            </w:pPr>
-            <w:r>
-              <w:t>1. Aplicatia il informeaza ca deadline-ul nu poate fi inainte de data curenta</w:t>
-            </w:r>
+            <w:proofErr w:type="spellStart"/>
+            <w:r>
+              <w:t>Intoarcere</w:t>
+            </w:r>
+            <w:proofErr w:type="spellEnd"/>
+            <w:r>
+              <w:t xml:space="preserve"> la </w:t>
+            </w:r>
+            <w:proofErr w:type="spellStart"/>
+            <w:r>
+              <w:t>pasul</w:t>
+            </w:r>
+            <w:proofErr w:type="spellEnd"/>
+            <w:r>
+              <w:t xml:space="preserve"> 3 din normal flow</w:t>
+            </w:r>
+          </w:p>
+          <w:p>
+            <w:pPr>
+              <w:pStyle w:val="normal0"/>
+              <w:widowControl w:val="0"/>
+              <w:pBdr>
+                <w:top w:val="nil"/>
+                <w:left w:val="nil"/>
+                <w:bottom w:val="nil"/>
+                <w:right w:val="nil"/>
+                <w:between w:val="nil"/>
+              </w:pBdr>
+              <w:spacing w:before="0" w:line="240" w:lineRule="auto"/>
+              <w:jc w:val="left"/>
+            </w:pPr>
+            <w:r>
+              <w:t xml:space="preserve">4.0.E2 </w:t>
+            </w:r>
+            <w:proofErr w:type="spellStart"/>
+            <w:r>
+              <w:t>Seful</w:t>
+            </w:r>
+            <w:proofErr w:type="spellEnd"/>
+            <w:r>
+              <w:t xml:space="preserve"> </w:t>
+            </w:r>
+            <w:proofErr w:type="spellStart"/>
+            <w:r>
+              <w:t>trece</w:t>
+            </w:r>
+            <w:proofErr w:type="spellEnd"/>
+            <w:r>
+              <w:t xml:space="preserve"> un deadline care </w:t>
+            </w:r>
+            <w:proofErr w:type="spellStart"/>
+            <w:r>
+              <w:t>este</w:t>
+            </w:r>
+            <w:proofErr w:type="spellEnd"/>
+            <w:r>
+              <w:t xml:space="preserve"> </w:t>
+            </w:r>
+            <w:proofErr w:type="spellStart"/>
+            <w:r>
+              <w:t>inainte</w:t>
+            </w:r>
+            <w:proofErr w:type="spellEnd"/>
+            <w:r>
+              <w:t xml:space="preserve"> de data </w:t>
+            </w:r>
+            <w:proofErr w:type="spellStart"/>
+            <w:r>
+              <w:t>curenta</w:t>
+            </w:r>
+            <w:proofErr w:type="spellEnd"/>
+          </w:p>
+          <w:p>
+            <w:pPr>
+              <w:pStyle w:val="normal0"/>
+              <w:widowControl w:val="0"/>
+              <w:pBdr>
+                <w:top w:val="nil"/>
+                <w:left w:val="nil"/>
+                <w:bottom w:val="nil"/>
+                <w:right w:val="nil"/>
+                <w:between w:val="nil"/>
+              </w:pBdr>
+              <w:spacing w:before="0" w:line="240" w:lineRule="auto"/>
+              <w:jc w:val="left"/>
+            </w:pPr>
+            <w:r>
+              <w:t xml:space="preserve">1. </w:t>
+            </w:r>
+            <w:proofErr w:type="spellStart"/>
+            <w:r>
+              <w:t>Aplicatia</w:t>
+            </w:r>
+            <w:proofErr w:type="spellEnd"/>
+            <w:r>
+              <w:t xml:space="preserve"> </w:t>
+            </w:r>
+            <w:proofErr w:type="spellStart"/>
+            <w:r>
+              <w:t>il</w:t>
+            </w:r>
+            <w:proofErr w:type="spellEnd"/>
+            <w:r>
+              <w:t xml:space="preserve"> </w:t>
+            </w:r>
+            <w:proofErr w:type="spellStart"/>
+            <w:r>
+              <w:t>informeaza</w:t>
+            </w:r>
+            <w:proofErr w:type="spellEnd"/>
+            <w:r>
+              <w:t xml:space="preserve"> ca deadline-</w:t>
+            </w:r>
+            <w:proofErr w:type="spellStart"/>
+            <w:r>
+              <w:t>ul</w:t>
+            </w:r>
+            <w:proofErr w:type="spellEnd"/>
+            <w:r>
+              <w:t xml:space="preserve"> nu </w:t>
+            </w:r>
+            <w:proofErr w:type="spellStart"/>
+            <w:r>
+              <w:t>poate</w:t>
+            </w:r>
+            <w:proofErr w:type="spellEnd"/>
+            <w:r>
+              <w:t xml:space="preserve"> </w:t>
+            </w:r>
+            <w:proofErr w:type="spellStart"/>
+            <w:r>
+              <w:t>fi</w:t>
+            </w:r>
+            <w:proofErr w:type="spellEnd"/>
+            <w:r>
+              <w:t xml:space="preserve"> </w:t>
+            </w:r>
+            <w:proofErr w:type="spellStart"/>
+            <w:r>
+              <w:t>inainte</w:t>
+            </w:r>
+            <w:proofErr w:type="spellEnd"/>
+            <w:r>
+              <w:t xml:space="preserve"> de data </w:t>
+            </w:r>
+            <w:proofErr w:type="spellStart"/>
+            <w:r>
+              <w:t>curenta</w:t>
+            </w:r>
+            <w:proofErr w:type="spellEnd"/>
           </w:p>
           <w:p>
             <w:pPr>
@@ -3156,8 +4854,21 @@
             <w:r>
               <w:t xml:space="preserve">2. </w:t>
             </w:r>
-            <w:r>
-              <w:t>Intoarcere la pasul 3 din normal flow</w:t>
+            <w:proofErr w:type="spellStart"/>
+            <w:r>
+              <w:t>Intoarcere</w:t>
+            </w:r>
+            <w:proofErr w:type="spellEnd"/>
+            <w:r>
+              <w:t xml:space="preserve"> la </w:t>
+            </w:r>
+            <w:proofErr w:type="spellStart"/>
+            <w:r>
+              <w:t>pasul</w:t>
+            </w:r>
+            <w:proofErr w:type="spellEnd"/>
+            <w:r>
+              <w:t xml:space="preserve"> 3 din normal flow</w:t>
             </w:r>
           </w:p>
         </w:tc>
@@ -3238,8 +4949,21 @@
               <w:jc w:val="left"/>
             </w:pPr>
             <w:r>
-              <w:t>UC-5: Vizualizare sarcini</w:t>
-            </w:r>
+              <w:t xml:space="preserve">UC-5: </w:t>
+            </w:r>
+            <w:proofErr w:type="spellStart"/>
+            <w:r>
+              <w:t>Vizualizare</w:t>
+            </w:r>
+            <w:proofErr w:type="spellEnd"/>
+            <w:r>
+              <w:t xml:space="preserve"> </w:t>
+            </w:r>
+            <w:proofErr w:type="spellStart"/>
+            <w:r>
+              <w:t>sarcini</w:t>
+            </w:r>
+            <w:proofErr w:type="spellEnd"/>
           </w:p>
         </w:tc>
       </w:tr>
@@ -3299,9 +5023,11 @@
               <w:spacing w:before="0" w:line="240" w:lineRule="auto"/>
               <w:jc w:val="left"/>
             </w:pPr>
+            <w:proofErr w:type="spellStart"/>
             <w:r>
               <w:t>Angajat</w:t>
             </w:r>
+            <w:proofErr w:type="spellEnd"/>
           </w:p>
         </w:tc>
         <w:tc>
@@ -3422,9 +5148,67 @@
               <w:spacing w:before="0" w:line="240" w:lineRule="auto"/>
               <w:jc w:val="left"/>
             </w:pPr>
-            <w:r>
-              <w:t>Angajatului ii apar toate sarcinile pe care le are si deadline-ul acestora</w:t>
-            </w:r>
+            <w:proofErr w:type="spellStart"/>
+            <w:r>
+              <w:t>Angajatului</w:t>
+            </w:r>
+            <w:proofErr w:type="spellEnd"/>
+            <w:r>
+              <w:t xml:space="preserve"> ii </w:t>
+            </w:r>
+            <w:proofErr w:type="spellStart"/>
+            <w:r>
+              <w:t>apar</w:t>
+            </w:r>
+            <w:proofErr w:type="spellEnd"/>
+            <w:r>
+              <w:t xml:space="preserve"> </w:t>
+            </w:r>
+            <w:proofErr w:type="spellStart"/>
+            <w:r>
+              <w:t>toate</w:t>
+            </w:r>
+            <w:proofErr w:type="spellEnd"/>
+            <w:r>
+              <w:t xml:space="preserve"> </w:t>
+            </w:r>
+            <w:proofErr w:type="spellStart"/>
+            <w:r>
+              <w:t>sarcinile</w:t>
+            </w:r>
+            <w:proofErr w:type="spellEnd"/>
+            <w:r>
+              <w:t xml:space="preserve"> </w:t>
+            </w:r>
+            <w:proofErr w:type="spellStart"/>
+            <w:r>
+              <w:t>pe</w:t>
+            </w:r>
+            <w:proofErr w:type="spellEnd"/>
+            <w:r>
+              <w:t xml:space="preserve"> care le are </w:t>
+            </w:r>
+            <w:proofErr w:type="spellStart"/>
+            <w:r>
+              <w:t>si</w:t>
+            </w:r>
+            <w:proofErr w:type="spellEnd"/>
+            <w:r>
+              <w:t xml:space="preserve"> deadline-</w:t>
+            </w:r>
+            <w:proofErr w:type="spellStart"/>
+            <w:r>
+              <w:t>ul</w:t>
+            </w:r>
+            <w:proofErr w:type="spellEnd"/>
+            <w:r>
+              <w:t xml:space="preserve"> </w:t>
+            </w:r>
+            <w:proofErr w:type="spellStart"/>
+            <w:r>
+              <w:t>acestora</w:t>
+            </w:r>
+            <w:proofErr w:type="spellEnd"/>
           </w:p>
         </w:tc>
       </w:tr>
@@ -3488,9 +5272,19 @@
               <w:spacing w:before="0" w:line="240" w:lineRule="auto"/>
               <w:jc w:val="left"/>
             </w:pPr>
-            <w:r>
-              <w:t>Angajatul intra in aplicatie</w:t>
-            </w:r>
+            <w:proofErr w:type="spellStart"/>
+            <w:r>
+              <w:t>Angajatul</w:t>
+            </w:r>
+            <w:proofErr w:type="spellEnd"/>
+            <w:r>
+              <w:t xml:space="preserve"> intra in </w:t>
+            </w:r>
+            <w:proofErr w:type="spellStart"/>
+            <w:r>
+              <w:t>aplicatie</w:t>
+            </w:r>
+            <w:proofErr w:type="spellEnd"/>
           </w:p>
         </w:tc>
       </w:tr>
@@ -3555,8 +5349,29 @@
               <w:jc w:val="left"/>
             </w:pPr>
             <w:r>
-              <w:t>PRE-1. Angajatul este logat</w:t>
-            </w:r>
+              <w:t xml:space="preserve">PRE-1. </w:t>
+            </w:r>
+            <w:proofErr w:type="spellStart"/>
+            <w:r>
+              <w:t>Angajatul</w:t>
+            </w:r>
+            <w:proofErr w:type="spellEnd"/>
+            <w:r>
+              <w:t xml:space="preserve"> </w:t>
+            </w:r>
+            <w:proofErr w:type="spellStart"/>
+            <w:r>
+              <w:t>este</w:t>
+            </w:r>
+            <w:proofErr w:type="spellEnd"/>
+            <w:r>
+              <w:t xml:space="preserve"> </w:t>
+            </w:r>
+            <w:proofErr w:type="spellStart"/>
+            <w:r>
+              <w:t>logat</w:t>
+            </w:r>
+            <w:proofErr w:type="spellEnd"/>
           </w:p>
         </w:tc>
       </w:tr>
@@ -3589,9 +5404,11 @@
               <w:spacing w:before="0" w:line="240" w:lineRule="auto"/>
               <w:jc w:val="left"/>
             </w:pPr>
+            <w:proofErr w:type="spellStart"/>
             <w:r>
               <w:t>Postconditions</w:t>
             </w:r>
+            <w:proofErr w:type="spellEnd"/>
           </w:p>
         </w:tc>
         <w:tc>
@@ -3690,9 +5507,19 @@
               <w:spacing w:before="0" w:line="240" w:lineRule="auto"/>
               <w:jc w:val="left"/>
             </w:pPr>
-            <w:r>
-              <w:t>Vizualizare sarcini</w:t>
-            </w:r>
+            <w:proofErr w:type="spellStart"/>
+            <w:r>
+              <w:t>Vizualizare</w:t>
+            </w:r>
+            <w:proofErr w:type="spellEnd"/>
+            <w:r>
+              <w:t xml:space="preserve"> </w:t>
+            </w:r>
+            <w:proofErr w:type="spellStart"/>
+            <w:r>
+              <w:t>sarcini</w:t>
+            </w:r>
+            <w:proofErr w:type="spellEnd"/>
           </w:p>
           <w:p>
             <w:pPr>
@@ -3712,8 +5539,69 @@
               <w:spacing w:before="0" w:line="240" w:lineRule="auto"/>
               <w:jc w:val="left"/>
             </w:pPr>
-            <w:r>
-              <w:t>Angajatului ii apare o lista de sarcini care trebuie completate pana la un anumit deadline</w:t>
+            <w:proofErr w:type="spellStart"/>
+            <w:r>
+              <w:t>Angajatului</w:t>
+            </w:r>
+            <w:proofErr w:type="spellEnd"/>
+            <w:r>
+              <w:t xml:space="preserve"> ii </w:t>
+            </w:r>
+            <w:proofErr w:type="spellStart"/>
+            <w:r>
+              <w:t>apare</w:t>
+            </w:r>
+            <w:proofErr w:type="spellEnd"/>
+            <w:r>
+              <w:t xml:space="preserve"> o </w:t>
+            </w:r>
+            <w:proofErr w:type="spellStart"/>
+            <w:r>
+              <w:t>lista</w:t>
+            </w:r>
+            <w:proofErr w:type="spellEnd"/>
+            <w:r>
+              <w:t xml:space="preserve"> de </w:t>
+            </w:r>
+            <w:proofErr w:type="spellStart"/>
+            <w:r>
+              <w:t>sarcini</w:t>
+            </w:r>
+            <w:proofErr w:type="spellEnd"/>
+            <w:r>
+              <w:t xml:space="preserve"> care </w:t>
+            </w:r>
+            <w:proofErr w:type="spellStart"/>
+            <w:r>
+              <w:t>trebuie</w:t>
+            </w:r>
+            <w:proofErr w:type="spellEnd"/>
+            <w:r>
+              <w:t xml:space="preserve"> </w:t>
+            </w:r>
+            <w:proofErr w:type="spellStart"/>
+            <w:r>
+              <w:t>completate</w:t>
+            </w:r>
+            <w:proofErr w:type="spellEnd"/>
+            <w:r>
+              <w:t xml:space="preserve"> </w:t>
+            </w:r>
+            <w:proofErr w:type="spellStart"/>
+            <w:r>
+              <w:t>pana</w:t>
+            </w:r>
+            <w:proofErr w:type="spellEnd"/>
+            <w:r>
+              <w:t xml:space="preserve"> la un </w:t>
+            </w:r>
+            <w:proofErr w:type="spellStart"/>
+            <w:r>
+              <w:t>anumit</w:t>
+            </w:r>
+            <w:proofErr w:type="spellEnd"/>
+            <w:r>
+              <w:t xml:space="preserve"> deadline</w:t>
             </w:r>
           </w:p>
         </w:tc>
@@ -3779,26 +5667,76 @@
               <w:jc w:val="left"/>
             </w:pPr>
             <w:r>
-              <w:t>5.1 Angajatul nu are sarcini</w:t>
-            </w:r>
-          </w:p>
-          <w:p>
-            <w:pPr>
-              <w:pStyle w:val="normal0"/>
-              <w:widowControl w:val="0"/>
-              <w:pBdr>
-                <w:top w:val="nil"/>
-                <w:left w:val="nil"/>
-                <w:bottom w:val="nil"/>
-                <w:right w:val="nil"/>
-                <w:between w:val="nil"/>
-              </w:pBdr>
-              <w:spacing w:before="0" w:line="240" w:lineRule="auto"/>
-              <w:jc w:val="left"/>
-            </w:pPr>
-            <w:r>
-              <w:t>1. Angajatul nu a primit nicio sarcina de la sef</w:t>
-            </w:r>
+              <w:t xml:space="preserve">5.1 </w:t>
+            </w:r>
+            <w:proofErr w:type="spellStart"/>
+            <w:r>
+              <w:t>Angajatul</w:t>
+            </w:r>
+            <w:proofErr w:type="spellEnd"/>
+            <w:r>
+              <w:t xml:space="preserve"> nu are </w:t>
+            </w:r>
+            <w:proofErr w:type="spellStart"/>
+            <w:r>
+              <w:t>sarcini</w:t>
+            </w:r>
+            <w:proofErr w:type="spellEnd"/>
+          </w:p>
+          <w:p>
+            <w:pPr>
+              <w:pStyle w:val="normal0"/>
+              <w:widowControl w:val="0"/>
+              <w:pBdr>
+                <w:top w:val="nil"/>
+                <w:left w:val="nil"/>
+                <w:bottom w:val="nil"/>
+                <w:right w:val="nil"/>
+                <w:between w:val="nil"/>
+              </w:pBdr>
+              <w:spacing w:before="0" w:line="240" w:lineRule="auto"/>
+              <w:jc w:val="left"/>
+            </w:pPr>
+            <w:r>
+              <w:t xml:space="preserve">1. </w:t>
+            </w:r>
+            <w:proofErr w:type="spellStart"/>
+            <w:r>
+              <w:t>Angajatul</w:t>
+            </w:r>
+            <w:proofErr w:type="spellEnd"/>
+            <w:r>
+              <w:t xml:space="preserve"> nu a </w:t>
+            </w:r>
+            <w:proofErr w:type="spellStart"/>
+            <w:r>
+              <w:t>primit</w:t>
+            </w:r>
+            <w:proofErr w:type="spellEnd"/>
+            <w:r>
+              <w:t xml:space="preserve"> </w:t>
+            </w:r>
+            <w:proofErr w:type="spellStart"/>
+            <w:r>
+              <w:t>nicio</w:t>
+            </w:r>
+            <w:proofErr w:type="spellEnd"/>
+            <w:r>
+              <w:t xml:space="preserve"> </w:t>
+            </w:r>
+            <w:proofErr w:type="spellStart"/>
+            <w:r>
+              <w:t>sarcina</w:t>
+            </w:r>
+            <w:proofErr w:type="spellEnd"/>
+            <w:r>
+              <w:t xml:space="preserve"> de la </w:t>
+            </w:r>
+            <w:proofErr w:type="spellStart"/>
+            <w:r>
+              <w:t>sef</w:t>
+            </w:r>
+            <w:proofErr w:type="spellEnd"/>
           </w:p>
         </w:tc>
       </w:tr>
@@ -3863,8 +5801,13 @@
               <w:jc w:val="left"/>
             </w:pPr>
             <w:r>
-              <w:t>Nu sunt</w:t>
-            </w:r>
+              <w:t xml:space="preserve">Nu </w:t>
+            </w:r>
+            <w:proofErr w:type="spellStart"/>
+            <w:r>
+              <w:t>sunt</w:t>
+            </w:r>
+            <w:proofErr w:type="spellEnd"/>
           </w:p>
         </w:tc>
       </w:tr>
@@ -3945,8 +5888,21 @@
               <w:jc w:val="left"/>
             </w:pPr>
             <w:r>
-              <w:t>UC-6: Termina sarcina</w:t>
-            </w:r>
+              <w:t xml:space="preserve">UC-6: </w:t>
+            </w:r>
+            <w:proofErr w:type="spellStart"/>
+            <w:r>
+              <w:t>Termina</w:t>
+            </w:r>
+            <w:proofErr w:type="spellEnd"/>
+            <w:r>
+              <w:t xml:space="preserve"> </w:t>
+            </w:r>
+            <w:proofErr w:type="spellStart"/>
+            <w:r>
+              <w:t>sarcina</w:t>
+            </w:r>
+            <w:proofErr w:type="spellEnd"/>
           </w:p>
         </w:tc>
       </w:tr>
@@ -4006,9 +5962,11 @@
               <w:spacing w:before="0" w:line="240" w:lineRule="auto"/>
               <w:jc w:val="left"/>
             </w:pPr>
+            <w:proofErr w:type="spellStart"/>
             <w:r>
               <w:t>Angajat</w:t>
             </w:r>
+            <w:proofErr w:type="spellEnd"/>
           </w:p>
         </w:tc>
         <w:tc>
@@ -4129,9 +6087,83 @@
               <w:spacing w:before="0" w:line="240" w:lineRule="auto"/>
               <w:jc w:val="left"/>
             </w:pPr>
-            <w:r>
-              <w:t>Angajatul trebuie sa ii transmita sefului ca o anumita sarcina primita a fost terminata</w:t>
-            </w:r>
+            <w:proofErr w:type="spellStart"/>
+            <w:r>
+              <w:t>Angajatul</w:t>
+            </w:r>
+            <w:proofErr w:type="spellEnd"/>
+            <w:r>
+              <w:t xml:space="preserve"> </w:t>
+            </w:r>
+            <w:proofErr w:type="spellStart"/>
+            <w:r>
+              <w:t>trebuie</w:t>
+            </w:r>
+            <w:proofErr w:type="spellEnd"/>
+            <w:r>
+              <w:t xml:space="preserve"> </w:t>
+            </w:r>
+            <w:proofErr w:type="spellStart"/>
+            <w:r>
+              <w:t>sa</w:t>
+            </w:r>
+            <w:proofErr w:type="spellEnd"/>
+            <w:r>
+              <w:t xml:space="preserve"> ii </w:t>
+            </w:r>
+            <w:proofErr w:type="spellStart"/>
+            <w:r>
+              <w:t>transmita</w:t>
+            </w:r>
+            <w:proofErr w:type="spellEnd"/>
+            <w:r>
+              <w:t xml:space="preserve"> </w:t>
+            </w:r>
+            <w:proofErr w:type="spellStart"/>
+            <w:r>
+              <w:t>sefului</w:t>
+            </w:r>
+            <w:proofErr w:type="spellEnd"/>
+            <w:r>
+              <w:t xml:space="preserve"> ca o </w:t>
+            </w:r>
+            <w:proofErr w:type="spellStart"/>
+            <w:r>
+              <w:t>anumita</w:t>
+            </w:r>
+            <w:proofErr w:type="spellEnd"/>
+            <w:r>
+              <w:t xml:space="preserve"> </w:t>
+            </w:r>
+            <w:proofErr w:type="spellStart"/>
+            <w:r>
+              <w:t>sarcina</w:t>
+            </w:r>
+            <w:proofErr w:type="spellEnd"/>
+            <w:r>
+              <w:t xml:space="preserve"> </w:t>
+            </w:r>
+            <w:proofErr w:type="spellStart"/>
+            <w:r>
+              <w:t>primita</w:t>
+            </w:r>
+            <w:proofErr w:type="spellEnd"/>
+            <w:r>
+              <w:t xml:space="preserve"> a </w:t>
+            </w:r>
+            <w:proofErr w:type="spellStart"/>
+            <w:r>
+              <w:t>fost</w:t>
+            </w:r>
+            <w:proofErr w:type="spellEnd"/>
+            <w:r>
+              <w:t xml:space="preserve"> </w:t>
+            </w:r>
+            <w:proofErr w:type="spellStart"/>
+            <w:r>
+              <w:t>terminata</w:t>
+            </w:r>
+            <w:proofErr w:type="spellEnd"/>
           </w:p>
         </w:tc>
       </w:tr>
@@ -4195,9 +6227,35 @@
               <w:spacing w:before="0" w:line="240" w:lineRule="auto"/>
               <w:jc w:val="left"/>
             </w:pPr>
-            <w:r>
-              <w:t>Angajatul semnaleaza ca a terminat sarcina</w:t>
-            </w:r>
+            <w:proofErr w:type="spellStart"/>
+            <w:r>
+              <w:t>Angajatul</w:t>
+            </w:r>
+            <w:proofErr w:type="spellEnd"/>
+            <w:r>
+              <w:t xml:space="preserve"> </w:t>
+            </w:r>
+            <w:proofErr w:type="spellStart"/>
+            <w:r>
+              <w:t>semnaleaza</w:t>
+            </w:r>
+            <w:proofErr w:type="spellEnd"/>
+            <w:r>
+              <w:t xml:space="preserve"> ca a </w:t>
+            </w:r>
+            <w:proofErr w:type="spellStart"/>
+            <w:r>
+              <w:t>terminat</w:t>
+            </w:r>
+            <w:proofErr w:type="spellEnd"/>
+            <w:r>
+              <w:t xml:space="preserve"> </w:t>
+            </w:r>
+            <w:proofErr w:type="spellStart"/>
+            <w:r>
+              <w:t>sarcina</w:t>
+            </w:r>
+            <w:proofErr w:type="spellEnd"/>
           </w:p>
         </w:tc>
       </w:tr>
@@ -4262,26 +6320,100 @@
               <w:jc w:val="left"/>
             </w:pPr>
             <w:r>
-              <w:t>PRE-1. Angajatul este logat</w:t>
-            </w:r>
-          </w:p>
-          <w:p>
-            <w:pPr>
-              <w:pStyle w:val="normal0"/>
-              <w:widowControl w:val="0"/>
-              <w:pBdr>
-                <w:top w:val="nil"/>
-                <w:left w:val="nil"/>
-                <w:bottom w:val="nil"/>
-                <w:right w:val="nil"/>
-                <w:between w:val="nil"/>
-              </w:pBdr>
-              <w:spacing w:before="0" w:line="240" w:lineRule="auto"/>
-              <w:jc w:val="left"/>
-            </w:pPr>
-            <w:r>
-              <w:t>PRE-2. Angajatul trebuie sa aiba sarcini transmise de sef</w:t>
-            </w:r>
+              <w:t xml:space="preserve">PRE-1. </w:t>
+            </w:r>
+            <w:proofErr w:type="spellStart"/>
+            <w:r>
+              <w:t>Angajatul</w:t>
+            </w:r>
+            <w:proofErr w:type="spellEnd"/>
+            <w:r>
+              <w:t xml:space="preserve"> </w:t>
+            </w:r>
+            <w:proofErr w:type="spellStart"/>
+            <w:r>
+              <w:t>este</w:t>
+            </w:r>
+            <w:proofErr w:type="spellEnd"/>
+            <w:r>
+              <w:t xml:space="preserve"> </w:t>
+            </w:r>
+            <w:proofErr w:type="spellStart"/>
+            <w:r>
+              <w:t>logat</w:t>
+            </w:r>
+            <w:proofErr w:type="spellEnd"/>
+          </w:p>
+          <w:p>
+            <w:pPr>
+              <w:pStyle w:val="normal0"/>
+              <w:widowControl w:val="0"/>
+              <w:pBdr>
+                <w:top w:val="nil"/>
+                <w:left w:val="nil"/>
+                <w:bottom w:val="nil"/>
+                <w:right w:val="nil"/>
+                <w:between w:val="nil"/>
+              </w:pBdr>
+              <w:spacing w:before="0" w:line="240" w:lineRule="auto"/>
+              <w:jc w:val="left"/>
+            </w:pPr>
+            <w:r>
+              <w:t xml:space="preserve">PRE-2. </w:t>
+            </w:r>
+            <w:proofErr w:type="spellStart"/>
+            <w:r>
+              <w:t>Angajatul</w:t>
+            </w:r>
+            <w:proofErr w:type="spellEnd"/>
+            <w:r>
+              <w:t xml:space="preserve"> </w:t>
+            </w:r>
+            <w:proofErr w:type="spellStart"/>
+            <w:r>
+              <w:t>trebuie</w:t>
+            </w:r>
+            <w:proofErr w:type="spellEnd"/>
+            <w:r>
+              <w:t xml:space="preserve"> </w:t>
+            </w:r>
+            <w:proofErr w:type="spellStart"/>
+            <w:r>
+              <w:t>sa</w:t>
+            </w:r>
+            <w:proofErr w:type="spellEnd"/>
+            <w:r>
+              <w:t xml:space="preserve"> </w:t>
+            </w:r>
+            <w:proofErr w:type="spellStart"/>
+            <w:r>
+              <w:t>aiba</w:t>
+            </w:r>
+            <w:proofErr w:type="spellEnd"/>
+            <w:r>
+              <w:t xml:space="preserve"> </w:t>
+            </w:r>
+            <w:proofErr w:type="spellStart"/>
+            <w:r>
+              <w:t>sarcini</w:t>
+            </w:r>
+            <w:proofErr w:type="spellEnd"/>
+            <w:r>
+              <w:t xml:space="preserve"> </w:t>
+            </w:r>
+            <w:proofErr w:type="spellStart"/>
+            <w:r>
+              <w:t>transmise</w:t>
+            </w:r>
+            <w:proofErr w:type="spellEnd"/>
+            <w:r>
+              <w:t xml:space="preserve"> de </w:t>
+            </w:r>
+            <w:proofErr w:type="spellStart"/>
+            <w:r>
+              <w:t>sef</w:t>
+            </w:r>
+            <w:proofErr w:type="spellEnd"/>
           </w:p>
         </w:tc>
       </w:tr>
@@ -4314,9 +6446,11 @@
               <w:spacing w:before="0" w:line="240" w:lineRule="auto"/>
               <w:jc w:val="left"/>
             </w:pPr>
+            <w:proofErr w:type="spellStart"/>
             <w:r>
               <w:t>Postconditions</w:t>
             </w:r>
+            <w:proofErr w:type="spellEnd"/>
           </w:p>
         </w:tc>
         <w:tc>
@@ -4346,8 +6480,37 @@
               <w:jc w:val="left"/>
             </w:pPr>
             <w:r>
-              <w:t>POST-1. Angajatul nu mai are sarcina in lista</w:t>
-            </w:r>
+              <w:t xml:space="preserve">POST-1. </w:t>
+            </w:r>
+            <w:proofErr w:type="spellStart"/>
+            <w:r>
+              <w:t>Angajatul</w:t>
+            </w:r>
+            <w:proofErr w:type="spellEnd"/>
+            <w:r>
+              <w:t xml:space="preserve"> nu </w:t>
+            </w:r>
+            <w:proofErr w:type="spellStart"/>
+            <w:r>
+              <w:t>mai</w:t>
+            </w:r>
+            <w:proofErr w:type="spellEnd"/>
+            <w:r>
+              <w:t xml:space="preserve"> are </w:t>
+            </w:r>
+            <w:proofErr w:type="spellStart"/>
+            <w:r>
+              <w:t>sarcina</w:t>
+            </w:r>
+            <w:proofErr w:type="spellEnd"/>
+            <w:r>
+              <w:t xml:space="preserve"> in </w:t>
+            </w:r>
+            <w:proofErr w:type="spellStart"/>
+            <w:r>
+              <w:t>lista</w:t>
+            </w:r>
+            <w:proofErr w:type="spellEnd"/>
           </w:p>
         </w:tc>
       </w:tr>
@@ -4415,9 +6578,19 @@
               <w:spacing w:before="0" w:line="240" w:lineRule="auto"/>
               <w:jc w:val="left"/>
             </w:pPr>
-            <w:r>
-              <w:t>Terminare sarcina</w:t>
-            </w:r>
+            <w:proofErr w:type="spellStart"/>
+            <w:r>
+              <w:t>Terminare</w:t>
+            </w:r>
+            <w:proofErr w:type="spellEnd"/>
+            <w:r>
+              <w:t xml:space="preserve"> </w:t>
+            </w:r>
+            <w:proofErr w:type="spellStart"/>
+            <w:r>
+              <w:t>sarcina</w:t>
+            </w:r>
+            <w:proofErr w:type="spellEnd"/>
           </w:p>
           <w:p>
             <w:pPr>
@@ -4437,9 +6610,51 @@
               <w:spacing w:before="0" w:line="240" w:lineRule="auto"/>
               <w:jc w:val="left"/>
             </w:pPr>
-            <w:r>
-              <w:t>Angajatul selecteaza o sarcina din lista sa de sarcini</w:t>
-            </w:r>
+            <w:proofErr w:type="spellStart"/>
+            <w:r>
+              <w:t>Angajatul</w:t>
+            </w:r>
+            <w:proofErr w:type="spellEnd"/>
+            <w:r>
+              <w:t xml:space="preserve"> </w:t>
+            </w:r>
+            <w:proofErr w:type="spellStart"/>
+            <w:r>
+              <w:t>selecteaza</w:t>
+            </w:r>
+            <w:proofErr w:type="spellEnd"/>
+            <w:r>
+              <w:t xml:space="preserve"> o </w:t>
+            </w:r>
+            <w:proofErr w:type="spellStart"/>
+            <w:r>
+              <w:t>sarcina</w:t>
+            </w:r>
+            <w:proofErr w:type="spellEnd"/>
+            <w:r>
+              <w:t xml:space="preserve"> din </w:t>
+            </w:r>
+            <w:proofErr w:type="spellStart"/>
+            <w:r>
+              <w:t>lista</w:t>
+            </w:r>
+            <w:proofErr w:type="spellEnd"/>
+            <w:r>
+              <w:t xml:space="preserve"> </w:t>
+            </w:r>
+            <w:proofErr w:type="spellStart"/>
+            <w:r>
+              <w:t>sa</w:t>
+            </w:r>
+            <w:proofErr w:type="spellEnd"/>
+            <w:r>
+              <w:t xml:space="preserve"> de </w:t>
+            </w:r>
+            <w:proofErr w:type="spellStart"/>
+            <w:r>
+              <w:t>sarcini</w:t>
+            </w:r>
+            <w:proofErr w:type="spellEnd"/>
           </w:p>
           <w:p>
             <w:pPr>
@@ -4459,8 +6674,37 @@
               <w:spacing w:before="0" w:line="240" w:lineRule="auto"/>
               <w:jc w:val="left"/>
             </w:pPr>
-            <w:r>
-              <w:t>Apasa pe butonul ‘Terminat’</w:t>
+            <w:proofErr w:type="spellStart"/>
+            <w:r>
+              <w:t>Apasa</w:t>
+            </w:r>
+            <w:proofErr w:type="spellEnd"/>
+            <w:r>
+              <w:t xml:space="preserve"> </w:t>
+            </w:r>
+            <w:proofErr w:type="spellStart"/>
+            <w:r>
+              <w:t>pe</w:t>
+            </w:r>
+            <w:proofErr w:type="spellEnd"/>
+            <w:r>
+              <w:t xml:space="preserve"> </w:t>
+            </w:r>
+            <w:proofErr w:type="spellStart"/>
+            <w:r>
+              <w:t>butonul</w:t>
+            </w:r>
+            <w:proofErr w:type="spellEnd"/>
+            <w:r>
+              <w:t xml:space="preserve"> ‘</w:t>
+            </w:r>
+            <w:proofErr w:type="spellStart"/>
+            <w:r>
+              <w:t>Terminat</w:t>
+            </w:r>
+            <w:proofErr w:type="spellEnd"/>
+            <w:r>
+              <w:t>’</w:t>
             </w:r>
           </w:p>
           <w:p>
@@ -4481,9 +6725,27 @@
               <w:spacing w:before="0" w:line="240" w:lineRule="auto"/>
               <w:jc w:val="left"/>
             </w:pPr>
-            <w:r>
-              <w:t>Sarcina dispare din lista</w:t>
-            </w:r>
+            <w:proofErr w:type="spellStart"/>
+            <w:r>
+              <w:t>Sarcina</w:t>
+            </w:r>
+            <w:proofErr w:type="spellEnd"/>
+            <w:r>
+              <w:t xml:space="preserve"> </w:t>
+            </w:r>
+            <w:proofErr w:type="spellStart"/>
+            <w:r>
+              <w:t>dispare</w:t>
+            </w:r>
+            <w:proofErr w:type="spellEnd"/>
+            <w:r>
+              <w:t xml:space="preserve"> din </w:t>
+            </w:r>
+            <w:proofErr w:type="spellStart"/>
+            <w:r>
+              <w:t>lista</w:t>
+            </w:r>
+            <w:proofErr w:type="spellEnd"/>
           </w:p>
           <w:p>
             <w:pPr>
@@ -4503,9 +6765,67 @@
               <w:spacing w:before="0" w:line="240" w:lineRule="auto"/>
               <w:jc w:val="left"/>
             </w:pPr>
-            <w:r>
-              <w:t>Seful primeste o notificare cum ca angajatul respectiv a terminat sarcina respectiva</w:t>
-            </w:r>
+            <w:proofErr w:type="spellStart"/>
+            <w:r>
+              <w:t>Seful</w:t>
+            </w:r>
+            <w:proofErr w:type="spellEnd"/>
+            <w:r>
+              <w:t xml:space="preserve"> </w:t>
+            </w:r>
+            <w:proofErr w:type="spellStart"/>
+            <w:r>
+              <w:t>primeste</w:t>
+            </w:r>
+            <w:proofErr w:type="spellEnd"/>
+            <w:r>
+              <w:t xml:space="preserve"> o </w:t>
+            </w:r>
+            <w:proofErr w:type="spellStart"/>
+            <w:r>
+              <w:t>notificare</w:t>
+            </w:r>
+            <w:proofErr w:type="spellEnd"/>
+            <w:r>
+              <w:t xml:space="preserve"> cum ca </w:t>
+            </w:r>
+            <w:proofErr w:type="spellStart"/>
+            <w:r>
+              <w:t>angajatul</w:t>
+            </w:r>
+            <w:proofErr w:type="spellEnd"/>
+            <w:r>
+              <w:t xml:space="preserve"> </w:t>
+            </w:r>
+            <w:proofErr w:type="spellStart"/>
+            <w:r>
+              <w:t>respectiv</w:t>
+            </w:r>
+            <w:proofErr w:type="spellEnd"/>
+            <w:r>
+              <w:t xml:space="preserve"> a </w:t>
+            </w:r>
+            <w:proofErr w:type="spellStart"/>
+            <w:r>
+              <w:t>terminat</w:t>
+            </w:r>
+            <w:proofErr w:type="spellEnd"/>
+            <w:r>
+              <w:t xml:space="preserve"> </w:t>
+            </w:r>
+            <w:proofErr w:type="spellStart"/>
+            <w:r>
+              <w:t>sarcina</w:t>
+            </w:r>
+            <w:proofErr w:type="spellEnd"/>
+            <w:r>
+              <w:t xml:space="preserve"> </w:t>
+            </w:r>
+            <w:proofErr w:type="spellStart"/>
+            <w:r>
+              <w:t>respectiva</w:t>
+            </w:r>
+            <w:proofErr w:type="spellEnd"/>
           </w:p>
         </w:tc>
       </w:tr>
@@ -4570,8 +6890,13 @@
               <w:jc w:val="left"/>
             </w:pPr>
             <w:r>
-              <w:t>Nu sunt</w:t>
-            </w:r>
+              <w:t xml:space="preserve">Nu </w:t>
+            </w:r>
+            <w:proofErr w:type="spellStart"/>
+            <w:r>
+              <w:t>sunt</w:t>
+            </w:r>
+            <w:proofErr w:type="spellEnd"/>
           </w:p>
         </w:tc>
       </w:tr>
@@ -4636,8 +6961,13 @@
               <w:jc w:val="left"/>
             </w:pPr>
             <w:r>
-              <w:t>Nu sunt</w:t>
-            </w:r>
+              <w:t xml:space="preserve">Nu </w:t>
+            </w:r>
+            <w:proofErr w:type="spellStart"/>
+            <w:r>
+              <w:t>sunt</w:t>
+            </w:r>
+            <w:proofErr w:type="spellEnd"/>
           </w:p>
         </w:tc>
       </w:tr>
@@ -4717,7 +7047,15 @@
               <w:jc w:val="left"/>
             </w:pPr>
             <w:r>
-              <w:t>UC-7: Extindere deadline</w:t>
+              <w:t xml:space="preserve">UC-7: </w:t>
+            </w:r>
+            <w:proofErr w:type="spellStart"/>
+            <w:r>
+              <w:t>Extindere</w:t>
+            </w:r>
+            <w:proofErr w:type="spellEnd"/>
+            <w:r>
+              <w:t xml:space="preserve"> deadline</w:t>
             </w:r>
           </w:p>
         </w:tc>
@@ -4778,9 +7116,11 @@
               <w:spacing w:before="0" w:line="240" w:lineRule="auto"/>
               <w:jc w:val="left"/>
             </w:pPr>
+            <w:proofErr w:type="spellStart"/>
             <w:r>
               <w:t>Angajat</w:t>
             </w:r>
+            <w:proofErr w:type="spellEnd"/>
           </w:p>
         </w:tc>
         <w:tc>
@@ -4902,8 +7242,157 @@
               <w:jc w:val="left"/>
             </w:pPr>
             <w:r>
-              <w:t>In cazul in care angajatul presupune ca o anumita sarcina ar dura mai mult decat este precizat in deadline acesta poate cere sefului sa extinda deadline-ul</w:t>
-            </w:r>
+              <w:t xml:space="preserve">In </w:t>
+            </w:r>
+            <w:proofErr w:type="spellStart"/>
+            <w:r>
+              <w:t>cazul</w:t>
+            </w:r>
+            <w:proofErr w:type="spellEnd"/>
+            <w:r>
+              <w:t xml:space="preserve"> in care </w:t>
+            </w:r>
+            <w:proofErr w:type="spellStart"/>
+            <w:r>
+              <w:t>angajatul</w:t>
+            </w:r>
+            <w:proofErr w:type="spellEnd"/>
+            <w:r>
+              <w:t xml:space="preserve"> </w:t>
+            </w:r>
+            <w:proofErr w:type="spellStart"/>
+            <w:r>
+              <w:t>presupune</w:t>
+            </w:r>
+            <w:proofErr w:type="spellEnd"/>
+            <w:r>
+              <w:t xml:space="preserve"> ca o </w:t>
+            </w:r>
+            <w:proofErr w:type="spellStart"/>
+            <w:r>
+              <w:t>anumita</w:t>
+            </w:r>
+            <w:proofErr w:type="spellEnd"/>
+            <w:r>
+              <w:t xml:space="preserve"> </w:t>
+            </w:r>
+            <w:proofErr w:type="spellStart"/>
+            <w:r>
+              <w:t>sarcina</w:t>
+            </w:r>
+            <w:proofErr w:type="spellEnd"/>
+            <w:r>
+              <w:t xml:space="preserve"> </w:t>
+            </w:r>
+            <w:proofErr w:type="spellStart"/>
+            <w:r>
+              <w:t>ar</w:t>
+            </w:r>
+            <w:proofErr w:type="spellEnd"/>
+            <w:r>
+              <w:t xml:space="preserve"> </w:t>
+            </w:r>
+            <w:proofErr w:type="spellStart"/>
+            <w:r>
+              <w:t>dura</w:t>
+            </w:r>
+            <w:proofErr w:type="spellEnd"/>
+            <w:r>
+              <w:t xml:space="preserve"> </w:t>
+            </w:r>
+            <w:proofErr w:type="spellStart"/>
+            <w:r>
+              <w:t>mai</w:t>
+            </w:r>
+            <w:proofErr w:type="spellEnd"/>
+            <w:r>
+              <w:t xml:space="preserve"> </w:t>
+            </w:r>
+            <w:proofErr w:type="spellStart"/>
+            <w:r>
+              <w:t>mult</w:t>
+            </w:r>
+            <w:proofErr w:type="spellEnd"/>
+            <w:r>
+              <w:t xml:space="preserve"> </w:t>
+            </w:r>
+            <w:proofErr w:type="spellStart"/>
+            <w:r>
+              <w:t>decat</w:t>
+            </w:r>
+            <w:proofErr w:type="spellEnd"/>
+            <w:r>
+              <w:t xml:space="preserve"> </w:t>
+            </w:r>
+            <w:proofErr w:type="spellStart"/>
+            <w:r>
+              <w:t>este</w:t>
+            </w:r>
+            <w:proofErr w:type="spellEnd"/>
+            <w:r>
+              <w:t xml:space="preserve"> </w:t>
+            </w:r>
+            <w:proofErr w:type="spellStart"/>
+            <w:r>
+              <w:t>precizat</w:t>
+            </w:r>
+            <w:proofErr w:type="spellEnd"/>
+            <w:r>
+              <w:t xml:space="preserve"> in deadline </w:t>
+            </w:r>
+            <w:proofErr w:type="spellStart"/>
+            <w:r>
+              <w:t>acesta</w:t>
+            </w:r>
+            <w:proofErr w:type="spellEnd"/>
+            <w:r>
+              <w:t xml:space="preserve"> </w:t>
+            </w:r>
+            <w:proofErr w:type="spellStart"/>
+            <w:r>
+              <w:t>poate</w:t>
+            </w:r>
+            <w:proofErr w:type="spellEnd"/>
+            <w:r>
+              <w:t xml:space="preserve"> </w:t>
+            </w:r>
+            <w:proofErr w:type="spellStart"/>
+            <w:r>
+              <w:t>cere</w:t>
+            </w:r>
+            <w:proofErr w:type="spellEnd"/>
+            <w:r>
+              <w:t xml:space="preserve"> </w:t>
+            </w:r>
+            <w:proofErr w:type="spellStart"/>
+            <w:r>
+              <w:t>sefului</w:t>
+            </w:r>
+            <w:proofErr w:type="spellEnd"/>
+            <w:r>
+              <w:t xml:space="preserve"> </w:t>
+            </w:r>
+            <w:proofErr w:type="spellStart"/>
+            <w:r>
+              <w:t>sa</w:t>
+            </w:r>
+            <w:proofErr w:type="spellEnd"/>
+            <w:r>
+              <w:t xml:space="preserve"> </w:t>
+            </w:r>
+            <w:proofErr w:type="spellStart"/>
+            <w:r>
+              <w:t>extinda</w:t>
+            </w:r>
+            <w:proofErr w:type="spellEnd"/>
+            <w:r>
+              <w:t xml:space="preserve"> deadline-</w:t>
+            </w:r>
+            <w:proofErr w:type="spellStart"/>
+            <w:r>
+              <w:t>ul</w:t>
+            </w:r>
+            <w:proofErr w:type="spellEnd"/>
           </w:p>
         </w:tc>
       </w:tr>
@@ -4967,8 +7456,45 @@
               <w:spacing w:before="0" w:line="240" w:lineRule="auto"/>
               <w:jc w:val="left"/>
             </w:pPr>
-            <w:r>
-              <w:t>Angajatul apasa pe butonul ‘Extinde deadline’</w:t>
+            <w:proofErr w:type="spellStart"/>
+            <w:r>
+              <w:t>Angajatul</w:t>
+            </w:r>
+            <w:proofErr w:type="spellEnd"/>
+            <w:r>
+              <w:t xml:space="preserve"> </w:t>
+            </w:r>
+            <w:proofErr w:type="spellStart"/>
+            <w:r>
+              <w:t>apasa</w:t>
+            </w:r>
+            <w:proofErr w:type="spellEnd"/>
+            <w:r>
+              <w:t xml:space="preserve"> </w:t>
+            </w:r>
+            <w:proofErr w:type="spellStart"/>
+            <w:r>
+              <w:t>pe</w:t>
+            </w:r>
+            <w:proofErr w:type="spellEnd"/>
+            <w:r>
+              <w:t xml:space="preserve"> </w:t>
+            </w:r>
+            <w:proofErr w:type="spellStart"/>
+            <w:r>
+              <w:t>butonul</w:t>
+            </w:r>
+            <w:proofErr w:type="spellEnd"/>
+            <w:r>
+              <w:t xml:space="preserve"> ‘</w:t>
+            </w:r>
+            <w:proofErr w:type="spellStart"/>
+            <w:r>
+              <w:t>Extinde</w:t>
+            </w:r>
+            <w:proofErr w:type="spellEnd"/>
+            <w:r>
+              <w:t xml:space="preserve"> deadline’</w:t>
             </w:r>
           </w:p>
         </w:tc>
@@ -5034,26 +7560,100 @@
               <w:jc w:val="left"/>
             </w:pPr>
             <w:r>
-              <w:t>PRE-1. Angajatul este logat</w:t>
-            </w:r>
-          </w:p>
-          <w:p>
-            <w:pPr>
-              <w:pStyle w:val="normal0"/>
-              <w:widowControl w:val="0"/>
-              <w:pBdr>
-                <w:top w:val="nil"/>
-                <w:left w:val="nil"/>
-                <w:bottom w:val="nil"/>
-                <w:right w:val="nil"/>
-                <w:between w:val="nil"/>
-              </w:pBdr>
-              <w:spacing w:before="0" w:line="240" w:lineRule="auto"/>
-              <w:jc w:val="left"/>
-            </w:pPr>
-            <w:r>
-              <w:t>PRE-2. Angajatul trebuie sa aiba sarcini transmise de sef</w:t>
-            </w:r>
+              <w:t xml:space="preserve">PRE-1. </w:t>
+            </w:r>
+            <w:proofErr w:type="spellStart"/>
+            <w:r>
+              <w:t>Angajatul</w:t>
+            </w:r>
+            <w:proofErr w:type="spellEnd"/>
+            <w:r>
+              <w:t xml:space="preserve"> </w:t>
+            </w:r>
+            <w:proofErr w:type="spellStart"/>
+            <w:r>
+              <w:t>este</w:t>
+            </w:r>
+            <w:proofErr w:type="spellEnd"/>
+            <w:r>
+              <w:t xml:space="preserve"> </w:t>
+            </w:r>
+            <w:proofErr w:type="spellStart"/>
+            <w:r>
+              <w:t>logat</w:t>
+            </w:r>
+            <w:proofErr w:type="spellEnd"/>
+          </w:p>
+          <w:p>
+            <w:pPr>
+              <w:pStyle w:val="normal0"/>
+              <w:widowControl w:val="0"/>
+              <w:pBdr>
+                <w:top w:val="nil"/>
+                <w:left w:val="nil"/>
+                <w:bottom w:val="nil"/>
+                <w:right w:val="nil"/>
+                <w:between w:val="nil"/>
+              </w:pBdr>
+              <w:spacing w:before="0" w:line="240" w:lineRule="auto"/>
+              <w:jc w:val="left"/>
+            </w:pPr>
+            <w:r>
+              <w:t xml:space="preserve">PRE-2. </w:t>
+            </w:r>
+            <w:proofErr w:type="spellStart"/>
+            <w:r>
+              <w:t>Angajatul</w:t>
+            </w:r>
+            <w:proofErr w:type="spellEnd"/>
+            <w:r>
+              <w:t xml:space="preserve"> </w:t>
+            </w:r>
+            <w:proofErr w:type="spellStart"/>
+            <w:r>
+              <w:t>trebuie</w:t>
+            </w:r>
+            <w:proofErr w:type="spellEnd"/>
+            <w:r>
+              <w:t xml:space="preserve"> </w:t>
+            </w:r>
+            <w:proofErr w:type="spellStart"/>
+            <w:r>
+              <w:t>sa</w:t>
+            </w:r>
+            <w:proofErr w:type="spellEnd"/>
+            <w:r>
+              <w:t xml:space="preserve"> </w:t>
+            </w:r>
+            <w:proofErr w:type="spellStart"/>
+            <w:r>
+              <w:t>aiba</w:t>
+            </w:r>
+            <w:proofErr w:type="spellEnd"/>
+            <w:r>
+              <w:t xml:space="preserve"> </w:t>
+            </w:r>
+            <w:proofErr w:type="spellStart"/>
+            <w:r>
+              <w:t>sarcini</w:t>
+            </w:r>
+            <w:proofErr w:type="spellEnd"/>
+            <w:r>
+              <w:t xml:space="preserve"> </w:t>
+            </w:r>
+            <w:proofErr w:type="spellStart"/>
+            <w:r>
+              <w:t>transmise</w:t>
+            </w:r>
+            <w:proofErr w:type="spellEnd"/>
+            <w:r>
+              <w:t xml:space="preserve"> de </w:t>
+            </w:r>
+            <w:proofErr w:type="spellStart"/>
+            <w:r>
+              <w:t>sef</w:t>
+            </w:r>
+            <w:proofErr w:type="spellEnd"/>
           </w:p>
         </w:tc>
       </w:tr>
@@ -5086,9 +7686,11 @@
               <w:spacing w:before="0" w:line="240" w:lineRule="auto"/>
               <w:jc w:val="left"/>
             </w:pPr>
+            <w:proofErr w:type="spellStart"/>
             <w:r>
               <w:t>Postconditions</w:t>
             </w:r>
+            <w:proofErr w:type="spellEnd"/>
           </w:p>
         </w:tc>
         <w:tc>
@@ -5118,8 +7720,77 @@
               <w:jc w:val="left"/>
             </w:pPr>
             <w:r>
-              <w:t>POST-1. Seful vede intentia angajatului de a extinde deadline-ul unei anumite sarcini</w:t>
-            </w:r>
+              <w:t xml:space="preserve">POST-1. </w:t>
+            </w:r>
+            <w:proofErr w:type="spellStart"/>
+            <w:r>
+              <w:t>Seful</w:t>
+            </w:r>
+            <w:proofErr w:type="spellEnd"/>
+            <w:r>
+              <w:t xml:space="preserve"> </w:t>
+            </w:r>
+            <w:proofErr w:type="spellStart"/>
+            <w:r>
+              <w:t>vede</w:t>
+            </w:r>
+            <w:proofErr w:type="spellEnd"/>
+            <w:r>
+              <w:t xml:space="preserve"> </w:t>
+            </w:r>
+            <w:proofErr w:type="spellStart"/>
+            <w:r>
+              <w:t>intentia</w:t>
+            </w:r>
+            <w:proofErr w:type="spellEnd"/>
+            <w:r>
+              <w:t xml:space="preserve"> </w:t>
+            </w:r>
+            <w:proofErr w:type="spellStart"/>
+            <w:r>
+              <w:t>angajatului</w:t>
+            </w:r>
+            <w:proofErr w:type="spellEnd"/>
+            <w:r>
+              <w:t xml:space="preserve"> de a </w:t>
+            </w:r>
+            <w:proofErr w:type="spellStart"/>
+            <w:r>
+              <w:t>extinde</w:t>
+            </w:r>
+            <w:proofErr w:type="spellEnd"/>
+            <w:r>
+              <w:t xml:space="preserve"> deadline-</w:t>
+            </w:r>
+            <w:proofErr w:type="spellStart"/>
+            <w:r>
+              <w:t>ul</w:t>
+            </w:r>
+            <w:proofErr w:type="spellEnd"/>
+            <w:r>
+              <w:t xml:space="preserve"> </w:t>
+            </w:r>
+            <w:proofErr w:type="spellStart"/>
+            <w:r>
+              <w:t>unei</w:t>
+            </w:r>
+            <w:proofErr w:type="spellEnd"/>
+            <w:r>
+              <w:t xml:space="preserve"> </w:t>
+            </w:r>
+            <w:proofErr w:type="spellStart"/>
+            <w:r>
+              <w:t>anumite</w:t>
+            </w:r>
+            <w:proofErr w:type="spellEnd"/>
+            <w:r>
+              <w:t xml:space="preserve"> </w:t>
+            </w:r>
+            <w:proofErr w:type="spellStart"/>
+            <w:r>
+              <w:t>sarcini</w:t>
+            </w:r>
+            <w:proofErr w:type="spellEnd"/>
           </w:p>
         </w:tc>
       </w:tr>
@@ -5187,8 +7858,13 @@
               <w:spacing w:before="0" w:line="240" w:lineRule="auto"/>
               <w:jc w:val="left"/>
             </w:pPr>
-            <w:r>
-              <w:t>Extindere deadline</w:t>
+            <w:proofErr w:type="spellStart"/>
+            <w:r>
+              <w:t>Extindere</w:t>
+            </w:r>
+            <w:proofErr w:type="spellEnd"/>
+            <w:r>
+              <w:t xml:space="preserve"> deadline</w:t>
             </w:r>
           </w:p>
           <w:p>
@@ -5209,9 +7885,35 @@
               <w:spacing w:before="0" w:line="240" w:lineRule="auto"/>
               <w:jc w:val="left"/>
             </w:pPr>
-            <w:r>
-              <w:t>Angajatul selecteaza o sarcina din lista</w:t>
-            </w:r>
+            <w:proofErr w:type="spellStart"/>
+            <w:r>
+              <w:t>Angajatul</w:t>
+            </w:r>
+            <w:proofErr w:type="spellEnd"/>
+            <w:r>
+              <w:t xml:space="preserve"> </w:t>
+            </w:r>
+            <w:proofErr w:type="spellStart"/>
+            <w:r>
+              <w:t>selecteaza</w:t>
+            </w:r>
+            <w:proofErr w:type="spellEnd"/>
+            <w:r>
+              <w:t xml:space="preserve"> o </w:t>
+            </w:r>
+            <w:proofErr w:type="spellStart"/>
+            <w:r>
+              <w:t>sarcina</w:t>
+            </w:r>
+            <w:proofErr w:type="spellEnd"/>
+            <w:r>
+              <w:t xml:space="preserve"> din </w:t>
+            </w:r>
+            <w:proofErr w:type="spellStart"/>
+            <w:r>
+              <w:t>lista</w:t>
+            </w:r>
+            <w:proofErr w:type="spellEnd"/>
           </w:p>
           <w:p>
             <w:pPr>
@@ -5231,11 +7933,40 @@
               <w:spacing w:before="0" w:line="240" w:lineRule="auto"/>
               <w:jc w:val="left"/>
             </w:pPr>
-            <w:r>
-              <w:t>Apasa pe butonul ‘E</w:t>
-            </w:r>
-            <w:r>
-              <w:t>xtindere deadline</w:t>
+            <w:proofErr w:type="spellStart"/>
+            <w:r>
+              <w:t>Apasa</w:t>
+            </w:r>
+            <w:proofErr w:type="spellEnd"/>
+            <w:r>
+              <w:t xml:space="preserve"> </w:t>
+            </w:r>
+            <w:proofErr w:type="spellStart"/>
+            <w:r>
+              <w:t>pe</w:t>
+            </w:r>
+            <w:proofErr w:type="spellEnd"/>
+            <w:r>
+              <w:t xml:space="preserve"> </w:t>
+            </w:r>
+            <w:proofErr w:type="spellStart"/>
+            <w:r>
+              <w:t>butonul</w:t>
+            </w:r>
+            <w:proofErr w:type="spellEnd"/>
+            <w:r>
+              <w:t xml:space="preserve"> ‘</w:t>
+            </w:r>
+            <w:proofErr w:type="spellStart"/>
+            <w:r>
+              <w:t>E</w:t>
+            </w:r>
+            <w:r>
+              <w:t>xtindere</w:t>
+            </w:r>
+            <w:proofErr w:type="spellEnd"/>
+            <w:r>
+              <w:t xml:space="preserve"> deadline</w:t>
             </w:r>
             <w:r>
               <w:t>’</w:t>
@@ -5259,8 +7990,37 @@
               <w:spacing w:before="0" w:line="240" w:lineRule="auto"/>
               <w:jc w:val="left"/>
             </w:pPr>
-            <w:r>
-              <w:t>Apare un pop-up unde se cere noul deadline</w:t>
+            <w:proofErr w:type="spellStart"/>
+            <w:r>
+              <w:t>Apare</w:t>
+            </w:r>
+            <w:proofErr w:type="spellEnd"/>
+            <w:r>
+              <w:t xml:space="preserve"> un pop-up </w:t>
+            </w:r>
+            <w:proofErr w:type="spellStart"/>
+            <w:r>
+              <w:t>unde</w:t>
+            </w:r>
+            <w:proofErr w:type="spellEnd"/>
+            <w:r>
+              <w:t xml:space="preserve"> se </w:t>
+            </w:r>
+            <w:proofErr w:type="spellStart"/>
+            <w:r>
+              <w:t>cere</w:t>
+            </w:r>
+            <w:proofErr w:type="spellEnd"/>
+            <w:r>
+              <w:t xml:space="preserve"> </w:t>
+            </w:r>
+            <w:proofErr w:type="spellStart"/>
+            <w:r>
+              <w:t>noul</w:t>
+            </w:r>
+            <w:proofErr w:type="spellEnd"/>
+            <w:r>
+              <w:t xml:space="preserve"> deadline</w:t>
             </w:r>
           </w:p>
           <w:p>
@@ -5281,12 +8041,62 @@
               <w:spacing w:before="0" w:line="240" w:lineRule="auto"/>
               <w:jc w:val="left"/>
             </w:pPr>
+            <w:proofErr w:type="spellStart"/>
             <w:r>
               <w:lastRenderedPageBreak/>
-              <w:t xml:space="preserve">Selecteaza data noua si </w:t>
-            </w:r>
-            <w:r>
-              <w:t>apasa pe butonul ‘Extinde’</w:t>
+              <w:t>Selecteaza</w:t>
+            </w:r>
+            <w:proofErr w:type="spellEnd"/>
+            <w:r>
+              <w:t xml:space="preserve"> data </w:t>
+            </w:r>
+            <w:proofErr w:type="spellStart"/>
+            <w:r>
+              <w:t>noua</w:t>
+            </w:r>
+            <w:proofErr w:type="spellEnd"/>
+            <w:r>
+              <w:t xml:space="preserve"> </w:t>
+            </w:r>
+            <w:proofErr w:type="spellStart"/>
+            <w:r>
+              <w:t>si</w:t>
+            </w:r>
+            <w:proofErr w:type="spellEnd"/>
+            <w:r>
+              <w:t xml:space="preserve"> </w:t>
+            </w:r>
+            <w:proofErr w:type="spellStart"/>
+            <w:r>
+              <w:t>apasa</w:t>
+            </w:r>
+            <w:proofErr w:type="spellEnd"/>
+            <w:r>
+              <w:t xml:space="preserve"> </w:t>
+            </w:r>
+            <w:proofErr w:type="spellStart"/>
+            <w:r>
+              <w:t>pe</w:t>
+            </w:r>
+            <w:proofErr w:type="spellEnd"/>
+            <w:r>
+              <w:t xml:space="preserve"> </w:t>
+            </w:r>
+            <w:proofErr w:type="spellStart"/>
+            <w:r>
+              <w:t>butonul</w:t>
+            </w:r>
+            <w:proofErr w:type="spellEnd"/>
+            <w:r>
+              <w:t xml:space="preserve"> ‘</w:t>
+            </w:r>
+            <w:proofErr w:type="spellStart"/>
+            <w:r>
+              <w:t>Extinde</w:t>
+            </w:r>
+            <w:proofErr w:type="spellEnd"/>
+            <w:r>
+              <w:t>’</w:t>
             </w:r>
           </w:p>
           <w:p>
@@ -5307,9 +8117,51 @@
               <w:spacing w:before="0" w:line="240" w:lineRule="auto"/>
               <w:jc w:val="left"/>
             </w:pPr>
-            <w:r>
-              <w:t>Apare un mesaj ca cererea a fost transmisa cu succes</w:t>
-            </w:r>
+            <w:proofErr w:type="spellStart"/>
+            <w:r>
+              <w:t>Apare</w:t>
+            </w:r>
+            <w:proofErr w:type="spellEnd"/>
+            <w:r>
+              <w:t xml:space="preserve"> un </w:t>
+            </w:r>
+            <w:proofErr w:type="spellStart"/>
+            <w:r>
+              <w:t>mesaj</w:t>
+            </w:r>
+            <w:proofErr w:type="spellEnd"/>
+            <w:r>
+              <w:t xml:space="preserve"> ca </w:t>
+            </w:r>
+            <w:proofErr w:type="spellStart"/>
+            <w:r>
+              <w:t>cererea</w:t>
+            </w:r>
+            <w:proofErr w:type="spellEnd"/>
+            <w:r>
+              <w:t xml:space="preserve"> a </w:t>
+            </w:r>
+            <w:proofErr w:type="spellStart"/>
+            <w:r>
+              <w:t>fost</w:t>
+            </w:r>
+            <w:proofErr w:type="spellEnd"/>
+            <w:r>
+              <w:t xml:space="preserve"> </w:t>
+            </w:r>
+            <w:proofErr w:type="spellStart"/>
+            <w:r>
+              <w:t>transmisa</w:t>
+            </w:r>
+            <w:proofErr w:type="spellEnd"/>
+            <w:r>
+              <w:t xml:space="preserve"> cu </w:t>
+            </w:r>
+            <w:proofErr w:type="spellStart"/>
+            <w:r>
+              <w:t>succes</w:t>
+            </w:r>
+            <w:proofErr w:type="spellEnd"/>
           </w:p>
         </w:tc>
       </w:tr>
@@ -5375,8 +8227,13 @@
               <w:jc w:val="left"/>
             </w:pPr>
             <w:r>
-              <w:t>Nu sunt</w:t>
-            </w:r>
+              <w:t xml:space="preserve">Nu </w:t>
+            </w:r>
+            <w:proofErr w:type="spellStart"/>
+            <w:r>
+              <w:t>sunt</w:t>
+            </w:r>
+            <w:proofErr w:type="spellEnd"/>
           </w:p>
         </w:tc>
       </w:tr>
@@ -5441,61 +8298,167 @@
               <w:jc w:val="left"/>
             </w:pPr>
             <w:r>
-              <w:t>7.0.E1. Data incorecta</w:t>
-            </w:r>
-          </w:p>
-          <w:p>
-            <w:pPr>
-              <w:pStyle w:val="normal0"/>
-              <w:widowControl w:val="0"/>
-              <w:pBdr>
-                <w:top w:val="nil"/>
-                <w:left w:val="nil"/>
-                <w:bottom w:val="nil"/>
-                <w:right w:val="nil"/>
-                <w:between w:val="nil"/>
-              </w:pBdr>
-              <w:spacing w:before="0" w:line="240" w:lineRule="auto"/>
-              <w:jc w:val="left"/>
-            </w:pPr>
-            <w:r>
-              <w:t>1. Data introdusa este inainte de deadline-ul deja existent</w:t>
-            </w:r>
-          </w:p>
-          <w:p>
-            <w:pPr>
-              <w:pStyle w:val="normal0"/>
-              <w:widowControl w:val="0"/>
-              <w:pBdr>
-                <w:top w:val="nil"/>
-                <w:left w:val="nil"/>
-                <w:bottom w:val="nil"/>
-                <w:right w:val="nil"/>
-                <w:between w:val="nil"/>
-              </w:pBdr>
-              <w:spacing w:before="0" w:line="240" w:lineRule="auto"/>
-              <w:jc w:val="left"/>
-            </w:pPr>
-            <w:r>
-              <w:t>2. Apare un mesaj ca data introdusa nu este valida</w:t>
-            </w:r>
-          </w:p>
-          <w:p>
-            <w:pPr>
-              <w:pStyle w:val="normal0"/>
-              <w:widowControl w:val="0"/>
-              <w:pBdr>
-                <w:top w:val="nil"/>
-                <w:left w:val="nil"/>
-                <w:bottom w:val="nil"/>
-                <w:right w:val="nil"/>
-                <w:between w:val="nil"/>
-              </w:pBdr>
-              <w:spacing w:before="0" w:line="240" w:lineRule="auto"/>
-              <w:jc w:val="left"/>
-            </w:pPr>
-            <w:r>
-              <w:t>3. Intoarcere la pasul 3 din normal flow</w:t>
+              <w:t>7.0</w:t>
+            </w:r>
+            <w:proofErr w:type="gramStart"/>
+            <w:r>
+              <w:t>.E1</w:t>
+            </w:r>
+            <w:proofErr w:type="gramEnd"/>
+            <w:r>
+              <w:t xml:space="preserve">. Data </w:t>
+            </w:r>
+            <w:proofErr w:type="spellStart"/>
+            <w:r>
+              <w:t>incorecta</w:t>
+            </w:r>
+            <w:proofErr w:type="spellEnd"/>
+          </w:p>
+          <w:p>
+            <w:pPr>
+              <w:pStyle w:val="normal0"/>
+              <w:widowControl w:val="0"/>
+              <w:pBdr>
+                <w:top w:val="nil"/>
+                <w:left w:val="nil"/>
+                <w:bottom w:val="nil"/>
+                <w:right w:val="nil"/>
+                <w:between w:val="nil"/>
+              </w:pBdr>
+              <w:spacing w:before="0" w:line="240" w:lineRule="auto"/>
+              <w:jc w:val="left"/>
+            </w:pPr>
+            <w:r>
+              <w:t xml:space="preserve">1. Data </w:t>
+            </w:r>
+            <w:proofErr w:type="spellStart"/>
+            <w:r>
+              <w:t>introdusa</w:t>
+            </w:r>
+            <w:proofErr w:type="spellEnd"/>
+            <w:r>
+              <w:t xml:space="preserve"> </w:t>
+            </w:r>
+            <w:proofErr w:type="spellStart"/>
+            <w:r>
+              <w:t>este</w:t>
+            </w:r>
+            <w:proofErr w:type="spellEnd"/>
+            <w:r>
+              <w:t xml:space="preserve"> </w:t>
+            </w:r>
+            <w:proofErr w:type="spellStart"/>
+            <w:r>
+              <w:t>inainte</w:t>
+            </w:r>
+            <w:proofErr w:type="spellEnd"/>
+            <w:r>
+              <w:t xml:space="preserve"> de deadline-</w:t>
+            </w:r>
+            <w:proofErr w:type="spellStart"/>
+            <w:r>
+              <w:t>ul</w:t>
+            </w:r>
+            <w:proofErr w:type="spellEnd"/>
+            <w:r>
+              <w:t xml:space="preserve"> </w:t>
+            </w:r>
+            <w:proofErr w:type="spellStart"/>
+            <w:r>
+              <w:t>deja</w:t>
+            </w:r>
+            <w:proofErr w:type="spellEnd"/>
+            <w:r>
+              <w:t xml:space="preserve"> existent</w:t>
+            </w:r>
+          </w:p>
+          <w:p>
+            <w:pPr>
+              <w:pStyle w:val="normal0"/>
+              <w:widowControl w:val="0"/>
+              <w:pBdr>
+                <w:top w:val="nil"/>
+                <w:left w:val="nil"/>
+                <w:bottom w:val="nil"/>
+                <w:right w:val="nil"/>
+                <w:between w:val="nil"/>
+              </w:pBdr>
+              <w:spacing w:before="0" w:line="240" w:lineRule="auto"/>
+              <w:jc w:val="left"/>
+            </w:pPr>
+            <w:r>
+              <w:t xml:space="preserve">2. </w:t>
+            </w:r>
+            <w:proofErr w:type="spellStart"/>
+            <w:r>
+              <w:t>Apare</w:t>
+            </w:r>
+            <w:proofErr w:type="spellEnd"/>
+            <w:r>
+              <w:t xml:space="preserve"> un </w:t>
+            </w:r>
+            <w:proofErr w:type="spellStart"/>
+            <w:r>
+              <w:t>mesaj</w:t>
+            </w:r>
+            <w:proofErr w:type="spellEnd"/>
+            <w:r>
+              <w:t xml:space="preserve"> ca data </w:t>
+            </w:r>
+            <w:proofErr w:type="spellStart"/>
+            <w:r>
+              <w:t>introdusa</w:t>
+            </w:r>
+            <w:proofErr w:type="spellEnd"/>
+            <w:r>
+              <w:t xml:space="preserve"> nu </w:t>
+            </w:r>
+            <w:proofErr w:type="spellStart"/>
+            <w:r>
+              <w:t>este</w:t>
+            </w:r>
+            <w:proofErr w:type="spellEnd"/>
+            <w:r>
+              <w:t xml:space="preserve"> </w:t>
+            </w:r>
+            <w:proofErr w:type="spellStart"/>
+            <w:r>
+              <w:t>valida</w:t>
+            </w:r>
+            <w:proofErr w:type="spellEnd"/>
+          </w:p>
+          <w:p>
+            <w:pPr>
+              <w:pStyle w:val="normal0"/>
+              <w:widowControl w:val="0"/>
+              <w:pBdr>
+                <w:top w:val="nil"/>
+                <w:left w:val="nil"/>
+                <w:bottom w:val="nil"/>
+                <w:right w:val="nil"/>
+                <w:between w:val="nil"/>
+              </w:pBdr>
+              <w:spacing w:before="0" w:line="240" w:lineRule="auto"/>
+              <w:jc w:val="left"/>
+            </w:pPr>
+            <w:r>
+              <w:t xml:space="preserve">3. </w:t>
+            </w:r>
+            <w:proofErr w:type="spellStart"/>
+            <w:r>
+              <w:t>Intoarcere</w:t>
+            </w:r>
+            <w:proofErr w:type="spellEnd"/>
+            <w:r>
+              <w:t xml:space="preserve"> la </w:t>
+            </w:r>
+            <w:proofErr w:type="spellStart"/>
+            <w:r>
+              <w:t>pasul</w:t>
+            </w:r>
+            <w:proofErr w:type="spellEnd"/>
+            <w:r>
+              <w:t xml:space="preserve"> 3 din normal flow</w:t>
             </w:r>
           </w:p>
         </w:tc>
@@ -5576,7 +8539,31 @@
               <w:jc w:val="left"/>
             </w:pPr>
             <w:r>
-              <w:t>UC-8: Raspundere la cererea de extindere deadline</w:t>
+              <w:t xml:space="preserve">UC-8: </w:t>
+            </w:r>
+            <w:proofErr w:type="spellStart"/>
+            <w:r>
+              <w:t>Raspundere</w:t>
+            </w:r>
+            <w:proofErr w:type="spellEnd"/>
+            <w:r>
+              <w:t xml:space="preserve"> la </w:t>
+            </w:r>
+            <w:proofErr w:type="spellStart"/>
+            <w:r>
+              <w:t>cererea</w:t>
+            </w:r>
+            <w:proofErr w:type="spellEnd"/>
+            <w:r>
+              <w:t xml:space="preserve"> de </w:t>
+            </w:r>
+            <w:proofErr w:type="spellStart"/>
+            <w:r>
+              <w:t>extindere</w:t>
+            </w:r>
+            <w:proofErr w:type="spellEnd"/>
+            <w:r>
+              <w:t xml:space="preserve"> deadline</w:t>
             </w:r>
           </w:p>
         </w:tc>
@@ -5637,9 +8624,11 @@
               <w:spacing w:before="0" w:line="240" w:lineRule="auto"/>
               <w:jc w:val="left"/>
             </w:pPr>
+            <w:proofErr w:type="spellStart"/>
             <w:r>
               <w:t>Sef</w:t>
             </w:r>
+            <w:proofErr w:type="spellEnd"/>
           </w:p>
         </w:tc>
         <w:tc>
@@ -5760,9 +8749,83 @@
               <w:spacing w:before="0" w:line="240" w:lineRule="auto"/>
               <w:jc w:val="left"/>
             </w:pPr>
-            <w:r>
-              <w:t>Seful trebuie sa raspunda la cererea angajatului de a extinde deadline-ul unei sarcini</w:t>
-            </w:r>
+            <w:proofErr w:type="spellStart"/>
+            <w:r>
+              <w:t>Seful</w:t>
+            </w:r>
+            <w:proofErr w:type="spellEnd"/>
+            <w:r>
+              <w:t xml:space="preserve"> </w:t>
+            </w:r>
+            <w:proofErr w:type="spellStart"/>
+            <w:r>
+              <w:t>trebuie</w:t>
+            </w:r>
+            <w:proofErr w:type="spellEnd"/>
+            <w:r>
+              <w:t xml:space="preserve"> </w:t>
+            </w:r>
+            <w:proofErr w:type="spellStart"/>
+            <w:r>
+              <w:t>sa</w:t>
+            </w:r>
+            <w:proofErr w:type="spellEnd"/>
+            <w:r>
+              <w:t xml:space="preserve"> </w:t>
+            </w:r>
+            <w:proofErr w:type="spellStart"/>
+            <w:r>
+              <w:t>raspunda</w:t>
+            </w:r>
+            <w:proofErr w:type="spellEnd"/>
+            <w:r>
+              <w:t xml:space="preserve"> la </w:t>
+            </w:r>
+            <w:proofErr w:type="spellStart"/>
+            <w:r>
+              <w:t>cererea</w:t>
+            </w:r>
+            <w:proofErr w:type="spellEnd"/>
+            <w:r>
+              <w:t xml:space="preserve"> </w:t>
+            </w:r>
+            <w:proofErr w:type="spellStart"/>
+            <w:r>
+              <w:t>angajatului</w:t>
+            </w:r>
+            <w:proofErr w:type="spellEnd"/>
+            <w:r>
+              <w:t xml:space="preserve"> de a </w:t>
+            </w:r>
+            <w:proofErr w:type="spellStart"/>
+            <w:r>
+              <w:t>extinde</w:t>
+            </w:r>
+            <w:proofErr w:type="spellEnd"/>
+            <w:r>
+              <w:t xml:space="preserve"> deadline-</w:t>
+            </w:r>
+            <w:proofErr w:type="spellStart"/>
+            <w:r>
+              <w:t>ul</w:t>
+            </w:r>
+            <w:proofErr w:type="spellEnd"/>
+            <w:r>
+              <w:t xml:space="preserve"> </w:t>
+            </w:r>
+            <w:proofErr w:type="spellStart"/>
+            <w:r>
+              <w:t>unei</w:t>
+            </w:r>
+            <w:proofErr w:type="spellEnd"/>
+            <w:r>
+              <w:t xml:space="preserve"> </w:t>
+            </w:r>
+            <w:proofErr w:type="spellStart"/>
+            <w:r>
+              <w:t>sarcini</w:t>
+            </w:r>
+            <w:proofErr w:type="spellEnd"/>
           </w:p>
         </w:tc>
       </w:tr>
@@ -5827,8 +8890,53 @@
               <w:jc w:val="left"/>
             </w:pPr>
             <w:r>
-              <w:t>Un angajat cere extinderea deadline-ului unei sarcini</w:t>
-            </w:r>
+              <w:t xml:space="preserve">Un </w:t>
+            </w:r>
+            <w:proofErr w:type="spellStart"/>
+            <w:r>
+              <w:t>angajat</w:t>
+            </w:r>
+            <w:proofErr w:type="spellEnd"/>
+            <w:r>
+              <w:t xml:space="preserve"> </w:t>
+            </w:r>
+            <w:proofErr w:type="spellStart"/>
+            <w:r>
+              <w:t>cere</w:t>
+            </w:r>
+            <w:proofErr w:type="spellEnd"/>
+            <w:r>
+              <w:t xml:space="preserve"> </w:t>
+            </w:r>
+            <w:proofErr w:type="spellStart"/>
+            <w:r>
+              <w:t>extinderea</w:t>
+            </w:r>
+            <w:proofErr w:type="spellEnd"/>
+            <w:r>
+              <w:t xml:space="preserve"> deadline-</w:t>
+            </w:r>
+            <w:proofErr w:type="spellStart"/>
+            <w:r>
+              <w:t>ului</w:t>
+            </w:r>
+            <w:proofErr w:type="spellEnd"/>
+            <w:r>
+              <w:t xml:space="preserve"> </w:t>
+            </w:r>
+            <w:proofErr w:type="spellStart"/>
+            <w:r>
+              <w:t>unei</w:t>
+            </w:r>
+            <w:proofErr w:type="spellEnd"/>
+            <w:r>
+              <w:t xml:space="preserve"> </w:t>
+            </w:r>
+            <w:proofErr w:type="spellStart"/>
+            <w:r>
+              <w:t>sarcini</w:t>
+            </w:r>
+            <w:proofErr w:type="spellEnd"/>
           </w:p>
         </w:tc>
       </w:tr>
@@ -5893,26 +9001,92 @@
               <w:jc w:val="left"/>
             </w:pPr>
             <w:r>
-              <w:t>PRE-1. Seful trebuie sa fie logat</w:t>
-            </w:r>
-          </w:p>
-          <w:p>
-            <w:pPr>
-              <w:pStyle w:val="normal0"/>
-              <w:widowControl w:val="0"/>
-              <w:pBdr>
-                <w:top w:val="nil"/>
-                <w:left w:val="nil"/>
-                <w:bottom w:val="nil"/>
-                <w:right w:val="nil"/>
-                <w:between w:val="nil"/>
-              </w:pBdr>
-              <w:spacing w:before="0" w:line="240" w:lineRule="auto"/>
-              <w:jc w:val="left"/>
-            </w:pPr>
-            <w:r>
-              <w:t>PRE-2. Un angajat trebuie sa trimita cererea</w:t>
-            </w:r>
+              <w:t xml:space="preserve">PRE-1. </w:t>
+            </w:r>
+            <w:proofErr w:type="spellStart"/>
+            <w:r>
+              <w:t>Seful</w:t>
+            </w:r>
+            <w:proofErr w:type="spellEnd"/>
+            <w:r>
+              <w:t xml:space="preserve"> </w:t>
+            </w:r>
+            <w:proofErr w:type="spellStart"/>
+            <w:r>
+              <w:t>trebuie</w:t>
+            </w:r>
+            <w:proofErr w:type="spellEnd"/>
+            <w:r>
+              <w:t xml:space="preserve"> </w:t>
+            </w:r>
+            <w:proofErr w:type="spellStart"/>
+            <w:r>
+              <w:t>sa</w:t>
+            </w:r>
+            <w:proofErr w:type="spellEnd"/>
+            <w:r>
+              <w:t xml:space="preserve"> fie </w:t>
+            </w:r>
+            <w:proofErr w:type="spellStart"/>
+            <w:r>
+              <w:t>logat</w:t>
+            </w:r>
+            <w:proofErr w:type="spellEnd"/>
+          </w:p>
+          <w:p>
+            <w:pPr>
+              <w:pStyle w:val="normal0"/>
+              <w:widowControl w:val="0"/>
+              <w:pBdr>
+                <w:top w:val="nil"/>
+                <w:left w:val="nil"/>
+                <w:bottom w:val="nil"/>
+                <w:right w:val="nil"/>
+                <w:between w:val="nil"/>
+              </w:pBdr>
+              <w:spacing w:before="0" w:line="240" w:lineRule="auto"/>
+              <w:jc w:val="left"/>
+            </w:pPr>
+            <w:r>
+              <w:t xml:space="preserve">PRE-2. Un </w:t>
+            </w:r>
+            <w:proofErr w:type="spellStart"/>
+            <w:r>
+              <w:t>angajat</w:t>
+            </w:r>
+            <w:proofErr w:type="spellEnd"/>
+            <w:r>
+              <w:t xml:space="preserve"> </w:t>
+            </w:r>
+            <w:proofErr w:type="spellStart"/>
+            <w:r>
+              <w:t>trebuie</w:t>
+            </w:r>
+            <w:proofErr w:type="spellEnd"/>
+            <w:r>
+              <w:t xml:space="preserve"> </w:t>
+            </w:r>
+            <w:proofErr w:type="spellStart"/>
+            <w:r>
+              <w:t>sa</w:t>
+            </w:r>
+            <w:proofErr w:type="spellEnd"/>
+            <w:r>
+              <w:t xml:space="preserve"> </w:t>
+            </w:r>
+            <w:proofErr w:type="spellStart"/>
+            <w:r>
+              <w:t>trimita</w:t>
+            </w:r>
+            <w:proofErr w:type="spellEnd"/>
+            <w:r>
+              <w:t xml:space="preserve"> </w:t>
+            </w:r>
+            <w:proofErr w:type="spellStart"/>
+            <w:r>
+              <w:t>cererea</w:t>
+            </w:r>
+            <w:proofErr w:type="spellEnd"/>
           </w:p>
         </w:tc>
       </w:tr>
@@ -5945,9 +9119,11 @@
               <w:spacing w:before="0" w:line="240" w:lineRule="auto"/>
               <w:jc w:val="left"/>
             </w:pPr>
+            <w:proofErr w:type="spellStart"/>
             <w:r>
               <w:t>Postconditions</w:t>
             </w:r>
+            <w:proofErr w:type="spellEnd"/>
           </w:p>
         </w:tc>
         <w:tc>
@@ -5977,8 +9153,45 @@
               <w:jc w:val="left"/>
             </w:pPr>
             <w:r>
-              <w:t>POST-1. Cererea este aprobata sau respinsa</w:t>
-            </w:r>
+              <w:t xml:space="preserve">POST-1. </w:t>
+            </w:r>
+            <w:proofErr w:type="spellStart"/>
+            <w:r>
+              <w:t>Cererea</w:t>
+            </w:r>
+            <w:proofErr w:type="spellEnd"/>
+            <w:r>
+              <w:t xml:space="preserve"> </w:t>
+            </w:r>
+            <w:proofErr w:type="spellStart"/>
+            <w:r>
+              <w:t>este</w:t>
+            </w:r>
+            <w:proofErr w:type="spellEnd"/>
+            <w:r>
+              <w:t xml:space="preserve"> </w:t>
+            </w:r>
+            <w:proofErr w:type="spellStart"/>
+            <w:r>
+              <w:t>aprobata</w:t>
+            </w:r>
+            <w:proofErr w:type="spellEnd"/>
+            <w:r>
+              <w:t xml:space="preserve"> </w:t>
+            </w:r>
+            <w:proofErr w:type="spellStart"/>
+            <w:r>
+              <w:t>sau</w:t>
+            </w:r>
+            <w:proofErr w:type="spellEnd"/>
+            <w:r>
+              <w:t xml:space="preserve"> </w:t>
+            </w:r>
+            <w:proofErr w:type="spellStart"/>
+            <w:r>
+              <w:t>respinsa</w:t>
+            </w:r>
+            <w:proofErr w:type="spellEnd"/>
           </w:p>
         </w:tc>
       </w:tr>
@@ -6046,8 +9259,29 @@
               <w:spacing w:before="0" w:line="240" w:lineRule="auto"/>
               <w:jc w:val="left"/>
             </w:pPr>
-            <w:r>
-              <w:t>Accepta cererea de extindere deadline</w:t>
+            <w:proofErr w:type="spellStart"/>
+            <w:r>
+              <w:t>Accepta</w:t>
+            </w:r>
+            <w:proofErr w:type="spellEnd"/>
+            <w:r>
+              <w:t xml:space="preserve"> </w:t>
+            </w:r>
+            <w:proofErr w:type="spellStart"/>
+            <w:r>
+              <w:t>cererea</w:t>
+            </w:r>
+            <w:proofErr w:type="spellEnd"/>
+            <w:r>
+              <w:t xml:space="preserve"> de </w:t>
+            </w:r>
+            <w:proofErr w:type="spellStart"/>
+            <w:r>
+              <w:t>extindere</w:t>
+            </w:r>
+            <w:proofErr w:type="spellEnd"/>
+            <w:r>
+              <w:t xml:space="preserve"> deadline</w:t>
             </w:r>
           </w:p>
           <w:p>
@@ -6068,9 +9302,27 @@
               <w:spacing w:before="0" w:line="240" w:lineRule="auto"/>
               <w:jc w:val="left"/>
             </w:pPr>
-            <w:r>
-              <w:t>Seful primeste o cerere</w:t>
-            </w:r>
+            <w:proofErr w:type="spellStart"/>
+            <w:r>
+              <w:t>Seful</w:t>
+            </w:r>
+            <w:proofErr w:type="spellEnd"/>
+            <w:r>
+              <w:t xml:space="preserve"> </w:t>
+            </w:r>
+            <w:proofErr w:type="spellStart"/>
+            <w:r>
+              <w:t>primeste</w:t>
+            </w:r>
+            <w:proofErr w:type="spellEnd"/>
+            <w:r>
+              <w:t xml:space="preserve"> o </w:t>
+            </w:r>
+            <w:proofErr w:type="spellStart"/>
+            <w:r>
+              <w:t>cerere</w:t>
+            </w:r>
+            <w:proofErr w:type="spellEnd"/>
           </w:p>
           <w:p>
             <w:pPr>
@@ -6090,8 +9342,37 @@
               <w:spacing w:before="0" w:line="240" w:lineRule="auto"/>
               <w:jc w:val="left"/>
             </w:pPr>
-            <w:r>
-              <w:t>Apasa pe butonul ‘Accepta’</w:t>
+            <w:proofErr w:type="spellStart"/>
+            <w:r>
+              <w:t>Apasa</w:t>
+            </w:r>
+            <w:proofErr w:type="spellEnd"/>
+            <w:r>
+              <w:t xml:space="preserve"> </w:t>
+            </w:r>
+            <w:proofErr w:type="spellStart"/>
+            <w:r>
+              <w:t>pe</w:t>
+            </w:r>
+            <w:proofErr w:type="spellEnd"/>
+            <w:r>
+              <w:t xml:space="preserve"> </w:t>
+            </w:r>
+            <w:proofErr w:type="spellStart"/>
+            <w:r>
+              <w:t>butonul</w:t>
+            </w:r>
+            <w:proofErr w:type="spellEnd"/>
+            <w:r>
+              <w:t xml:space="preserve"> ‘</w:t>
+            </w:r>
+            <w:proofErr w:type="spellStart"/>
+            <w:r>
+              <w:t>Accepta</w:t>
+            </w:r>
+            <w:proofErr w:type="spellEnd"/>
+            <w:r>
+              <w:t>’</w:t>
             </w:r>
           </w:p>
           <w:p>
@@ -6112,9 +9393,35 @@
               <w:spacing w:before="0" w:line="240" w:lineRule="auto"/>
               <w:jc w:val="left"/>
             </w:pPr>
-            <w:r>
-              <w:t>Cererea dispare din interfata sefului</w:t>
-            </w:r>
+            <w:proofErr w:type="spellStart"/>
+            <w:r>
+              <w:t>Cererea</w:t>
+            </w:r>
+            <w:proofErr w:type="spellEnd"/>
+            <w:r>
+              <w:t xml:space="preserve"> </w:t>
+            </w:r>
+            <w:proofErr w:type="spellStart"/>
+            <w:r>
+              <w:t>dispare</w:t>
+            </w:r>
+            <w:proofErr w:type="spellEnd"/>
+            <w:r>
+              <w:t xml:space="preserve"> din </w:t>
+            </w:r>
+            <w:proofErr w:type="spellStart"/>
+            <w:r>
+              <w:t>interfata</w:t>
+            </w:r>
+            <w:proofErr w:type="spellEnd"/>
+            <w:r>
+              <w:t xml:space="preserve"> </w:t>
+            </w:r>
+            <w:proofErr w:type="spellStart"/>
+            <w:r>
+              <w:t>sefului</w:t>
+            </w:r>
+            <w:proofErr w:type="spellEnd"/>
           </w:p>
           <w:p>
             <w:pPr>
@@ -6135,25 +9442,78 @@
               <w:jc w:val="left"/>
             </w:pPr>
             <w:r>
-              <w:t>Deadline-ul sarcinii este actualizat</w:t>
-            </w:r>
-          </w:p>
-          <w:p>
-            <w:pPr>
-              <w:pStyle w:val="normal0"/>
-              <w:widowControl w:val="0"/>
-              <w:pBdr>
-                <w:top w:val="nil"/>
-                <w:left w:val="nil"/>
-                <w:bottom w:val="nil"/>
-                <w:right w:val="nil"/>
-                <w:between w:val="nil"/>
-              </w:pBdr>
-              <w:spacing w:before="0" w:line="240" w:lineRule="auto"/>
-              <w:jc w:val="left"/>
-            </w:pPr>
-            <w:r>
-              <w:t>8.1 Respinge cererea de extindere deadline</w:t>
+              <w:t>Deadline-</w:t>
+            </w:r>
+            <w:proofErr w:type="spellStart"/>
+            <w:r>
+              <w:t>ul</w:t>
+            </w:r>
+            <w:proofErr w:type="spellEnd"/>
+            <w:r>
+              <w:t xml:space="preserve"> </w:t>
+            </w:r>
+            <w:proofErr w:type="spellStart"/>
+            <w:r>
+              <w:t>sarcinii</w:t>
+            </w:r>
+            <w:proofErr w:type="spellEnd"/>
+            <w:r>
+              <w:t xml:space="preserve"> </w:t>
+            </w:r>
+            <w:proofErr w:type="spellStart"/>
+            <w:r>
+              <w:t>este</w:t>
+            </w:r>
+            <w:proofErr w:type="spellEnd"/>
+            <w:r>
+              <w:t xml:space="preserve"> </w:t>
+            </w:r>
+            <w:proofErr w:type="spellStart"/>
+            <w:r>
+              <w:t>actualizat</w:t>
+            </w:r>
+            <w:proofErr w:type="spellEnd"/>
+          </w:p>
+          <w:p>
+            <w:pPr>
+              <w:pStyle w:val="normal0"/>
+              <w:widowControl w:val="0"/>
+              <w:pBdr>
+                <w:top w:val="nil"/>
+                <w:left w:val="nil"/>
+                <w:bottom w:val="nil"/>
+                <w:right w:val="nil"/>
+                <w:between w:val="nil"/>
+              </w:pBdr>
+              <w:spacing w:before="0" w:line="240" w:lineRule="auto"/>
+              <w:jc w:val="left"/>
+            </w:pPr>
+            <w:r>
+              <w:t xml:space="preserve">8.1 </w:t>
+            </w:r>
+            <w:proofErr w:type="spellStart"/>
+            <w:r>
+              <w:t>Respinge</w:t>
+            </w:r>
+            <w:proofErr w:type="spellEnd"/>
+            <w:r>
+              <w:t xml:space="preserve"> </w:t>
+            </w:r>
+            <w:proofErr w:type="spellStart"/>
+            <w:r>
+              <w:t>cererea</w:t>
+            </w:r>
+            <w:proofErr w:type="spellEnd"/>
+            <w:r>
+              <w:t xml:space="preserve"> de </w:t>
+            </w:r>
+            <w:proofErr w:type="spellStart"/>
+            <w:r>
+              <w:t>extindere</w:t>
+            </w:r>
+            <w:proofErr w:type="spellEnd"/>
+            <w:r>
+              <w:t xml:space="preserve"> deadline</w:t>
             </w:r>
           </w:p>
           <w:p>
@@ -6174,9 +9534,27 @@
               <w:spacing w:before="0" w:line="240" w:lineRule="auto"/>
               <w:jc w:val="left"/>
             </w:pPr>
-            <w:r>
-              <w:t>Seful primeste o cerere</w:t>
-            </w:r>
+            <w:proofErr w:type="spellStart"/>
+            <w:r>
+              <w:t>Seful</w:t>
+            </w:r>
+            <w:proofErr w:type="spellEnd"/>
+            <w:r>
+              <w:t xml:space="preserve"> </w:t>
+            </w:r>
+            <w:proofErr w:type="spellStart"/>
+            <w:r>
+              <w:t>primeste</w:t>
+            </w:r>
+            <w:proofErr w:type="spellEnd"/>
+            <w:r>
+              <w:t xml:space="preserve"> o </w:t>
+            </w:r>
+            <w:proofErr w:type="spellStart"/>
+            <w:r>
+              <w:t>cerere</w:t>
+            </w:r>
+            <w:proofErr w:type="spellEnd"/>
           </w:p>
           <w:p>
             <w:pPr>
@@ -6196,8 +9574,37 @@
               <w:spacing w:before="0" w:line="240" w:lineRule="auto"/>
               <w:jc w:val="left"/>
             </w:pPr>
-            <w:r>
-              <w:t>Apasa pe butonul ‘Respinge’</w:t>
+            <w:proofErr w:type="spellStart"/>
+            <w:r>
+              <w:t>Apasa</w:t>
+            </w:r>
+            <w:proofErr w:type="spellEnd"/>
+            <w:r>
+              <w:t xml:space="preserve"> </w:t>
+            </w:r>
+            <w:proofErr w:type="spellStart"/>
+            <w:r>
+              <w:t>pe</w:t>
+            </w:r>
+            <w:proofErr w:type="spellEnd"/>
+            <w:r>
+              <w:t xml:space="preserve"> </w:t>
+            </w:r>
+            <w:proofErr w:type="spellStart"/>
+            <w:r>
+              <w:t>butonul</w:t>
+            </w:r>
+            <w:proofErr w:type="spellEnd"/>
+            <w:r>
+              <w:t xml:space="preserve"> ‘</w:t>
+            </w:r>
+            <w:proofErr w:type="spellStart"/>
+            <w:r>
+              <w:t>Respinge</w:t>
+            </w:r>
+            <w:proofErr w:type="spellEnd"/>
+            <w:r>
+              <w:t>’</w:t>
             </w:r>
           </w:p>
           <w:p>
@@ -6218,9 +9625,35 @@
               <w:spacing w:before="0" w:line="240" w:lineRule="auto"/>
               <w:jc w:val="left"/>
             </w:pPr>
-            <w:r>
-              <w:t>Cererea dispare din interfata sefului</w:t>
-            </w:r>
+            <w:proofErr w:type="spellStart"/>
+            <w:r>
+              <w:t>Cererea</w:t>
+            </w:r>
+            <w:proofErr w:type="spellEnd"/>
+            <w:r>
+              <w:t xml:space="preserve"> </w:t>
+            </w:r>
+            <w:proofErr w:type="spellStart"/>
+            <w:r>
+              <w:t>dispare</w:t>
+            </w:r>
+            <w:proofErr w:type="spellEnd"/>
+            <w:r>
+              <w:t xml:space="preserve"> din </w:t>
+            </w:r>
+            <w:proofErr w:type="spellStart"/>
+            <w:r>
+              <w:t>interfata</w:t>
+            </w:r>
+            <w:proofErr w:type="spellEnd"/>
+            <w:r>
+              <w:t xml:space="preserve"> </w:t>
+            </w:r>
+            <w:proofErr w:type="spellStart"/>
+            <w:r>
+              <w:t>sefului</w:t>
+            </w:r>
+            <w:proofErr w:type="spellEnd"/>
           </w:p>
         </w:tc>
       </w:tr>
@@ -6285,8 +9718,13 @@
               <w:jc w:val="left"/>
             </w:pPr>
             <w:r>
-              <w:t>Nu sunt</w:t>
-            </w:r>
+              <w:t xml:space="preserve">Nu </w:t>
+            </w:r>
+            <w:proofErr w:type="spellStart"/>
+            <w:r>
+              <w:t>sunt</w:t>
+            </w:r>
+            <w:proofErr w:type="spellEnd"/>
           </w:p>
         </w:tc>
       </w:tr>
@@ -6351,8 +9789,13 @@
               <w:jc w:val="left"/>
             </w:pPr>
             <w:r>
-              <w:t>Nu sunt</w:t>
-            </w:r>
+              <w:t xml:space="preserve">Nu </w:t>
+            </w:r>
+            <w:proofErr w:type="spellStart"/>
+            <w:r>
+              <w:t>sunt</w:t>
+            </w:r>
+            <w:proofErr w:type="spellEnd"/>
           </w:p>
         </w:tc>
       </w:tr>
@@ -7575,7 +11018,6 @@
     </w:pPr>
     <w:rPr>
       <w:rFonts w:ascii="Arial" w:eastAsia="Arial" w:hAnsi="Arial" w:cs="Arial"/>
-      <w:lang/>
     </w:rPr>
   </w:style>
   <w:style w:type="paragraph" w:styleId="Heading1">
@@ -7638,7 +11080,6 @@
     </w:pPr>
     <w:rPr>
       <w:rFonts w:ascii="Arial" w:eastAsia="Arial" w:hAnsi="Arial" w:cs="Arial"/>
-      <w:lang/>
     </w:rPr>
   </w:style>
   <w:style w:type="character" w:customStyle="1" w:styleId="Heading1Char">
@@ -7654,7 +11095,6 @@
       <w:color w:val="2E74B5" w:themeColor="accent1" w:themeShade="BF"/>
       <w:sz w:val="28"/>
       <w:szCs w:val="28"/>
-      <w:lang/>
     </w:rPr>
   </w:style>
 </w:styles>
@@ -7915,7 +11355,7 @@
   <a:extraClrSchemeLst/>
   <a:extLst>
     <a:ext uri="{05A4C25C-085E-4340-85A3-A5531E510DB2}">
-      <thm15:themeFamily xmlns:thm15="http://schemas.microsoft.com/office/thememl/2012/main" xmlns="" name="Office Theme" id="{62F939B6-93AF-4DB8-9C6B-D6C7DFDC589F}" vid="{4A3C46E8-61CC-4603-A589-7422A47A8E4A}"/>
+      <thm15:themeFamily xmlns="" xmlns:thm15="http://schemas.microsoft.com/office/thememl/2012/main" name="Office Theme" id="{62F939B6-93AF-4DB8-9C6B-D6C7DFDC589F}" vid="{4A3C46E8-61CC-4603-A589-7422A47A8E4A}"/>
     </a:ext>
   </a:extLst>
 </a:theme>
